--- a/ЛР2_Комолова_6.docx
+++ b/ЛР2_Комолова_6.docx
@@ -1079,15 +1079,7 @@
     </w:p>
     <w:p>
       <w:r>
-        <w:t xml:space="preserve">Задание </w:t>
-      </w:r>
-      <w:proofErr w:type="gramStart"/>
-      <w:r>
-        <w:t>1 :</w:t>
-      </w:r>
-      <w:proofErr w:type="gramEnd"/>
-      <w:r>
-        <w:t xml:space="preserve"> Использовать </w:t>
+        <w:t xml:space="preserve">Задание 1: Использовать </w:t>
       </w:r>
       <w:proofErr w:type="spellStart"/>
       <w:r>
@@ -1114,15 +1106,7 @@
     </w:p>
     <w:p>
       <w:r>
-        <w:t>Задание 2</w:t>
-      </w:r>
-      <w:proofErr w:type="gramStart"/>
-      <w:r>
-        <w:t>: Использовать</w:t>
-      </w:r>
-      <w:proofErr w:type="gramEnd"/>
-      <w:r>
-        <w:t xml:space="preserve"> </w:t>
+        <w:t xml:space="preserve">Задание 2: Использовать </w:t>
       </w:r>
       <w:proofErr w:type="spellStart"/>
       <w:r>
@@ -1157,15 +1141,7 @@
     </w:p>
     <w:p>
       <w:r>
-        <w:t>Задание 3</w:t>
-      </w:r>
-      <w:proofErr w:type="gramStart"/>
-      <w:r>
-        <w:t>: Использовать</w:t>
-      </w:r>
-      <w:proofErr w:type="gramEnd"/>
-      <w:r>
-        <w:t xml:space="preserve"> </w:t>
+        <w:t xml:space="preserve">Задание 3: Использовать </w:t>
       </w:r>
       <w:proofErr w:type="spellStart"/>
       <w:r>
@@ -1214,7 +1190,7 @@
       <w:r>
         <w:t xml:space="preserve">: </w:t>
       </w:r>
-      <w:hyperlink r:id="rId5" w:history="1">
+      <w:hyperlink r:id="rId7" w:history="1">
         <w:r>
           <w:rPr>
             <w:rStyle w:val="a6"/>
@@ -1296,7 +1272,6 @@
         <w:t xml:space="preserve">import </w:t>
       </w:r>
       <w:proofErr w:type="spellStart"/>
-      <w:proofErr w:type="gramStart"/>
       <w:r>
         <w:rPr>
           <w:rFonts w:ascii="Consolas" w:hAnsi="Consolas"/>
@@ -1307,7 +1282,6 @@
         <w:t>matplotlib.pyplot</w:t>
       </w:r>
       <w:proofErr w:type="spellEnd"/>
-      <w:proofErr w:type="gramEnd"/>
       <w:r>
         <w:rPr>
           <w:rFonts w:ascii="Consolas" w:hAnsi="Consolas"/>
@@ -1375,6 +1349,7 @@
           <w:rFonts w:ascii="Consolas" w:hAnsi="Consolas"/>
           <w:sz w:val="22"/>
           <w:szCs w:val="22"/>
+          <w:lang w:val="en-US"/>
         </w:rPr>
       </w:pPr>
       <w:proofErr w:type="spellStart"/>
@@ -1398,25 +1373,14 @@
         <w:t xml:space="preserve"> = </w:t>
       </w:r>
       <w:proofErr w:type="spellStart"/>
-      <w:proofErr w:type="gramStart"/>
-      <w:r>
-        <w:rPr>
-          <w:rFonts w:ascii="Consolas" w:hAnsi="Consolas"/>
-          <w:sz w:val="22"/>
-          <w:szCs w:val="22"/>
-          <w:lang w:val="en-US"/>
-        </w:rPr>
-        <w:t>pd.read</w:t>
-      </w:r>
-      <w:proofErr w:type="gramEnd"/>
-      <w:r>
-        <w:rPr>
-          <w:rFonts w:ascii="Consolas" w:hAnsi="Consolas"/>
-          <w:sz w:val="22"/>
-          <w:szCs w:val="22"/>
-          <w:lang w:val="en-US"/>
-        </w:rPr>
-        <w:t>_csv</w:t>
+      <w:r>
+        <w:rPr>
+          <w:rFonts w:ascii="Consolas" w:hAnsi="Consolas"/>
+          <w:sz w:val="22"/>
+          <w:szCs w:val="22"/>
+          <w:lang w:val="en-US"/>
+        </w:rPr>
+        <w:t>pd.read_csv</w:t>
       </w:r>
       <w:proofErr w:type="spellEnd"/>
       <w:r>
@@ -1435,6 +1399,7 @@
           <w:rFonts w:ascii="Consolas" w:hAnsi="Consolas"/>
           <w:sz w:val="22"/>
           <w:szCs w:val="22"/>
+          <w:lang w:val="en-US"/>
         </w:rPr>
       </w:pPr>
     </w:p>
@@ -1468,7 +1433,6 @@
         <w:t xml:space="preserve"> = </w:t>
       </w:r>
       <w:proofErr w:type="spellStart"/>
-      <w:proofErr w:type="gramStart"/>
       <w:r>
         <w:rPr>
           <w:rFonts w:ascii="Consolas" w:hAnsi="Consolas"/>
@@ -1479,7 +1443,6 @@
         <w:t>df.rename</w:t>
       </w:r>
       <w:proofErr w:type="spellEnd"/>
-      <w:proofErr w:type="gramEnd"/>
       <w:r>
         <w:rPr>
           <w:rFonts w:ascii="Consolas" w:hAnsi="Consolas"/>
@@ -1540,7 +1503,6 @@
         <w:t xml:space="preserve"> = </w:t>
       </w:r>
       <w:proofErr w:type="spellStart"/>
-      <w:proofErr w:type="gramStart"/>
       <w:r>
         <w:rPr>
           <w:rFonts w:ascii="Consolas" w:hAnsi="Consolas"/>
@@ -1551,7 +1513,6 @@
         <w:t>df.rename</w:t>
       </w:r>
       <w:proofErr w:type="spellEnd"/>
-      <w:proofErr w:type="gramEnd"/>
       <w:r>
         <w:rPr>
           <w:rFonts w:ascii="Consolas" w:hAnsi="Consolas"/>
@@ -1612,7 +1573,6 @@
         <w:t xml:space="preserve"> = </w:t>
       </w:r>
       <w:proofErr w:type="spellStart"/>
-      <w:proofErr w:type="gramStart"/>
       <w:r>
         <w:rPr>
           <w:rFonts w:ascii="Consolas" w:hAnsi="Consolas"/>
@@ -1623,7 +1583,6 @@
         <w:t>df.rename</w:t>
       </w:r>
       <w:proofErr w:type="spellEnd"/>
-      <w:proofErr w:type="gramEnd"/>
       <w:r>
         <w:rPr>
           <w:rFonts w:ascii="Consolas" w:hAnsi="Consolas"/>
@@ -1704,7 +1663,6 @@
         <w:t xml:space="preserve"> = </w:t>
       </w:r>
       <w:proofErr w:type="spellStart"/>
-      <w:proofErr w:type="gramStart"/>
       <w:r>
         <w:rPr>
           <w:rFonts w:ascii="Consolas" w:hAnsi="Consolas"/>
@@ -1715,7 +1673,6 @@
         <w:t>df.rename</w:t>
       </w:r>
       <w:proofErr w:type="spellEnd"/>
-      <w:proofErr w:type="gramEnd"/>
       <w:r>
         <w:rPr>
           <w:rFonts w:ascii="Consolas" w:hAnsi="Consolas"/>
@@ -1772,23 +1729,55 @@
           <w:rFonts w:ascii="Consolas" w:hAnsi="Consolas"/>
           <w:sz w:val="22"/>
           <w:szCs w:val="22"/>
-        </w:rPr>
-      </w:pPr>
-    </w:p>
-    <w:p>
-      <w:pPr>
-        <w:rPr>
-          <w:rFonts w:ascii="Consolas" w:hAnsi="Consolas"/>
-          <w:sz w:val="22"/>
-          <w:szCs w:val="22"/>
-        </w:rPr>
-      </w:pPr>
-      <w:proofErr w:type="spellStart"/>
-      <w:r>
-        <w:rPr>
-          <w:rFonts w:ascii="Consolas" w:hAnsi="Consolas"/>
-          <w:sz w:val="22"/>
-          <w:szCs w:val="22"/>
+          <w:lang w:val="en-US"/>
+        </w:rPr>
+      </w:pPr>
+    </w:p>
+    <w:p>
+      <w:pPr>
+        <w:rPr>
+          <w:rFonts w:ascii="Consolas" w:hAnsi="Consolas"/>
+          <w:sz w:val="22"/>
+          <w:szCs w:val="22"/>
+          <w:lang w:val="en-US"/>
+        </w:rPr>
+      </w:pPr>
+      <w:r>
+        <w:rPr>
+          <w:rFonts w:ascii="Consolas" w:hAnsi="Consolas"/>
+          <w:sz w:val="22"/>
+          <w:szCs w:val="22"/>
+          <w:lang w:val="en-US"/>
+        </w:rPr>
+        <w:t>df = df.dropna()</w:t>
+      </w:r>
+    </w:p>
+    <w:p>
+      <w:pPr>
+        <w:rPr>
+          <w:rFonts w:ascii="Consolas" w:hAnsi="Consolas"/>
+          <w:sz w:val="22"/>
+          <w:szCs w:val="22"/>
+          <w:lang w:val="en-US"/>
+        </w:rPr>
+      </w:pPr>
+    </w:p>
+    <w:p>
+      <w:pPr>
+        <w:rPr>
+          <w:rFonts w:ascii="Consolas" w:hAnsi="Consolas"/>
+          <w:sz w:val="22"/>
+          <w:szCs w:val="22"/>
+          <w:lang w:val="en-US"/>
+        </w:rPr>
+      </w:pPr>
+      <w:proofErr w:type="spellStart"/>
+      <w:r>
+        <w:rPr>
+          <w:rFonts w:ascii="Consolas" w:hAnsi="Consolas"/>
+          <w:sz w:val="22"/>
+          <w:szCs w:val="22"/>
+          <w:lang w:val="en-US"/>
         </w:rPr>
         <w:t>df</w:t>
       </w:r>
@@ -1798,48 +1787,10 @@
           <w:rFonts w:ascii="Consolas" w:hAnsi="Consolas"/>
           <w:sz w:val="22"/>
           <w:szCs w:val="22"/>
-        </w:rPr>
-        <w:t xml:space="preserve"> = </w:t>
-      </w:r>
-      <w:proofErr w:type="spellStart"/>
-      <w:proofErr w:type="gramStart"/>
-      <w:r>
-        <w:rPr>
-          <w:rFonts w:ascii="Consolas" w:hAnsi="Consolas"/>
-          <w:sz w:val="22"/>
-          <w:szCs w:val="22"/>
-        </w:rPr>
-        <w:t>df.dropna</w:t>
-      </w:r>
-      <w:proofErr w:type="spellEnd"/>
-      <w:proofErr w:type="gramEnd"/>
-      <w:r>
-        <w:rPr>
-          <w:rFonts w:ascii="Consolas" w:hAnsi="Consolas"/>
-          <w:sz w:val="22"/>
-          <w:szCs w:val="22"/>
-        </w:rPr>
-        <w:t>()</w:t>
-      </w:r>
-    </w:p>
-    <w:p>
-      <w:pPr>
-        <w:rPr>
-          <w:rFonts w:ascii="Consolas" w:hAnsi="Consolas"/>
-          <w:sz w:val="22"/>
-          <w:szCs w:val="22"/>
-        </w:rPr>
-      </w:pPr>
-    </w:p>
-    <w:p>
-      <w:pPr>
-        <w:rPr>
-          <w:rFonts w:ascii="Consolas" w:hAnsi="Consolas"/>
-          <w:sz w:val="22"/>
-          <w:szCs w:val="22"/>
-          <w:lang w:val="en-US"/>
-        </w:rPr>
-      </w:pPr>
+          <w:lang w:val="en-US"/>
+        </w:rPr>
+        <w:t xml:space="preserve">['Children'] = </w:t>
+      </w:r>
       <w:proofErr w:type="spellStart"/>
       <w:r>
         <w:rPr>
@@ -1858,8 +1809,38 @@
           <w:szCs w:val="22"/>
           <w:lang w:val="en-US"/>
         </w:rPr>
-        <w:t xml:space="preserve">['Children'] = </w:t>
-      </w:r>
+        <w:t>['Children'].</w:t>
+      </w:r>
+      <w:proofErr w:type="spellStart"/>
+      <w:r>
+        <w:rPr>
+          <w:rFonts w:ascii="Consolas" w:hAnsi="Consolas"/>
+          <w:sz w:val="22"/>
+          <w:szCs w:val="22"/>
+          <w:lang w:val="en-US"/>
+        </w:rPr>
+        <w:t>astype</w:t>
+      </w:r>
+      <w:proofErr w:type="spellEnd"/>
+      <w:r>
+        <w:rPr>
+          <w:rFonts w:ascii="Consolas" w:hAnsi="Consolas"/>
+          <w:sz w:val="22"/>
+          <w:szCs w:val="22"/>
+          <w:lang w:val="en-US"/>
+        </w:rPr>
+        <w:t>(int)</w:t>
+      </w:r>
+    </w:p>
+    <w:p>
+      <w:pPr>
+        <w:rPr>
+          <w:rFonts w:ascii="Consolas" w:hAnsi="Consolas"/>
+          <w:sz w:val="22"/>
+          <w:szCs w:val="22"/>
+          <w:lang w:val="en-US"/>
+        </w:rPr>
+      </w:pPr>
       <w:proofErr w:type="spellStart"/>
       <w:r>
         <w:rPr>
@@ -1878,17 +1859,27 @@
           <w:szCs w:val="22"/>
           <w:lang w:val="en-US"/>
         </w:rPr>
-        <w:t>['Children'</w:t>
-      </w:r>
-      <w:proofErr w:type="gramStart"/>
-      <w:r>
-        <w:rPr>
-          <w:rFonts w:ascii="Consolas" w:hAnsi="Consolas"/>
-          <w:sz w:val="22"/>
-          <w:szCs w:val="22"/>
-          <w:lang w:val="en-US"/>
-        </w:rPr>
-        <w:t>].</w:t>
+        <w:t xml:space="preserve">['Purchases'] = </w:t>
+      </w:r>
+      <w:proofErr w:type="spellStart"/>
+      <w:r>
+        <w:rPr>
+          <w:rFonts w:ascii="Consolas" w:hAnsi="Consolas"/>
+          <w:sz w:val="22"/>
+          <w:szCs w:val="22"/>
+          <w:lang w:val="en-US"/>
+        </w:rPr>
+        <w:t>df</w:t>
+      </w:r>
+      <w:proofErr w:type="spellEnd"/>
+      <w:r>
+        <w:rPr>
+          <w:rFonts w:ascii="Consolas" w:hAnsi="Consolas"/>
+          <w:sz w:val="22"/>
+          <w:szCs w:val="22"/>
+          <w:lang w:val="en-US"/>
+        </w:rPr>
+        <w:t>['Purchases'].</w:t>
       </w:r>
       <w:proofErr w:type="spellStart"/>
       <w:r>
@@ -1901,88 +1892,6 @@
         <w:t>astype</w:t>
       </w:r>
       <w:proofErr w:type="spellEnd"/>
-      <w:proofErr w:type="gramEnd"/>
-      <w:r>
-        <w:rPr>
-          <w:rFonts w:ascii="Consolas" w:hAnsi="Consolas"/>
-          <w:sz w:val="22"/>
-          <w:szCs w:val="22"/>
-          <w:lang w:val="en-US"/>
-        </w:rPr>
-        <w:t>(int)</w:t>
-      </w:r>
-    </w:p>
-    <w:p>
-      <w:pPr>
-        <w:rPr>
-          <w:rFonts w:ascii="Consolas" w:hAnsi="Consolas"/>
-          <w:sz w:val="22"/>
-          <w:szCs w:val="22"/>
-          <w:lang w:val="en-US"/>
-        </w:rPr>
-      </w:pPr>
-      <w:proofErr w:type="spellStart"/>
-      <w:r>
-        <w:rPr>
-          <w:rFonts w:ascii="Consolas" w:hAnsi="Consolas"/>
-          <w:sz w:val="22"/>
-          <w:szCs w:val="22"/>
-          <w:lang w:val="en-US"/>
-        </w:rPr>
-        <w:t>df</w:t>
-      </w:r>
-      <w:proofErr w:type="spellEnd"/>
-      <w:r>
-        <w:rPr>
-          <w:rFonts w:ascii="Consolas" w:hAnsi="Consolas"/>
-          <w:sz w:val="22"/>
-          <w:szCs w:val="22"/>
-          <w:lang w:val="en-US"/>
-        </w:rPr>
-        <w:t xml:space="preserve">['Purchases'] = </w:t>
-      </w:r>
-      <w:proofErr w:type="spellStart"/>
-      <w:r>
-        <w:rPr>
-          <w:rFonts w:ascii="Consolas" w:hAnsi="Consolas"/>
-          <w:sz w:val="22"/>
-          <w:szCs w:val="22"/>
-          <w:lang w:val="en-US"/>
-        </w:rPr>
-        <w:t>df</w:t>
-      </w:r>
-      <w:proofErr w:type="spellEnd"/>
-      <w:r>
-        <w:rPr>
-          <w:rFonts w:ascii="Consolas" w:hAnsi="Consolas"/>
-          <w:sz w:val="22"/>
-          <w:szCs w:val="22"/>
-          <w:lang w:val="en-US"/>
-        </w:rPr>
-        <w:t>['Purchases'</w:t>
-      </w:r>
-      <w:proofErr w:type="gramStart"/>
-      <w:r>
-        <w:rPr>
-          <w:rFonts w:ascii="Consolas" w:hAnsi="Consolas"/>
-          <w:sz w:val="22"/>
-          <w:szCs w:val="22"/>
-          <w:lang w:val="en-US"/>
-        </w:rPr>
-        <w:t>].</w:t>
-      </w:r>
-      <w:proofErr w:type="spellStart"/>
-      <w:r>
-        <w:rPr>
-          <w:rFonts w:ascii="Consolas" w:hAnsi="Consolas"/>
-          <w:sz w:val="22"/>
-          <w:szCs w:val="22"/>
-          <w:lang w:val="en-US"/>
-        </w:rPr>
-        <w:t>astype</w:t>
-      </w:r>
-      <w:proofErr w:type="spellEnd"/>
-      <w:proofErr w:type="gramEnd"/>
       <w:r>
         <w:rPr>
           <w:rFonts w:ascii="Consolas" w:hAnsi="Consolas"/>
@@ -2261,27 +2170,7 @@
           <w:szCs w:val="22"/>
           <w:lang w:val="en-US"/>
         </w:rPr>
-        <w:t>'</w:t>
-      </w:r>
-      <w:proofErr w:type="gramStart"/>
-      <w:r>
-        <w:rPr>
-          <w:rFonts w:ascii="Consolas" w:hAnsi="Consolas"/>
-          <w:sz w:val="22"/>
-          <w:szCs w:val="22"/>
-          <w:lang w:val="en-US"/>
-        </w:rPr>
-        <w:t>].replace</w:t>
-      </w:r>
-      <w:proofErr w:type="gramEnd"/>
-      <w:r>
-        <w:rPr>
-          <w:rFonts w:ascii="Consolas" w:hAnsi="Consolas"/>
-          <w:sz w:val="22"/>
-          <w:szCs w:val="22"/>
-          <w:lang w:val="en-US"/>
-        </w:rPr>
-        <w:t>(</w:t>
+        <w:t>'].replace(</w:t>
       </w:r>
       <w:proofErr w:type="spellStart"/>
       <w:r>
@@ -2391,27 +2280,7 @@
           <w:szCs w:val="22"/>
           <w:lang w:val="en-US"/>
         </w:rPr>
-        <w:t>'</w:t>
-      </w:r>
-      <w:proofErr w:type="gramStart"/>
-      <w:r>
-        <w:rPr>
-          <w:rFonts w:ascii="Consolas" w:hAnsi="Consolas"/>
-          <w:sz w:val="22"/>
-          <w:szCs w:val="22"/>
-          <w:lang w:val="en-US"/>
-        </w:rPr>
-        <w:t>].replace</w:t>
-      </w:r>
-      <w:proofErr w:type="gramEnd"/>
-      <w:r>
-        <w:rPr>
-          <w:rFonts w:ascii="Consolas" w:hAnsi="Consolas"/>
-          <w:sz w:val="22"/>
-          <w:szCs w:val="22"/>
-          <w:lang w:val="en-US"/>
-        </w:rPr>
-        <w:t>('</w:t>
+        <w:t>'].replace('</w:t>
       </w:r>
       <w:proofErr w:type="spellStart"/>
       <w:r>
@@ -2440,33 +2309,22 @@
           <w:rFonts w:ascii="Consolas" w:hAnsi="Consolas"/>
           <w:sz w:val="22"/>
           <w:szCs w:val="22"/>
+          <w:lang w:val="en-US"/>
         </w:rPr>
       </w:pPr>
     </w:p>
     <w:p>
       <w:pPr>
         <w:pStyle w:val="a3"/>
-      </w:pPr>
-      <w:proofErr w:type="spellStart"/>
-      <w:r>
-        <w:t>df</w:t>
-      </w:r>
-      <w:proofErr w:type="spellEnd"/>
-      <w:r>
-        <w:t xml:space="preserve"> = </w:t>
-      </w:r>
-      <w:proofErr w:type="spellStart"/>
-      <w:proofErr w:type="gramStart"/>
-      <w:r>
-        <w:t>df.drop</w:t>
-      </w:r>
-      <w:proofErr w:type="gramEnd"/>
-      <w:r>
-        <w:t>_duplicates</w:t>
-      </w:r>
-      <w:proofErr w:type="spellEnd"/>
-      <w:r>
-        <w:t>()</w:t>
+        <w:rPr>
+          <w:lang w:val="en-US"/>
+        </w:rPr>
+      </w:pPr>
+      <w:r>
+        <w:rPr>
+          <w:lang w:val="en-US"/>
+        </w:rPr>
+        <w:t>df = df.drop_duplicates()</w:t>
       </w:r>
     </w:p>
     <w:p>
@@ -2474,6 +2332,7 @@
         <w:rPr>
           <w:b/>
           <w:bCs/>
+          <w:lang w:val="en-US"/>
         </w:rPr>
       </w:pPr>
       <w:r>
@@ -2481,7 +2340,30 @@
           <w:b/>
           <w:bCs/>
         </w:rPr>
-        <w:t>Построение диаграмм:</w:t>
+        <w:t>Построение</w:t>
+      </w:r>
+      <w:r>
+        <w:rPr>
+          <w:b/>
+          <w:bCs/>
+          <w:lang w:val="en-US"/>
+        </w:rPr>
+        <w:t xml:space="preserve"> </w:t>
+      </w:r>
+      <w:r>
+        <w:rPr>
+          <w:b/>
+          <w:bCs/>
+        </w:rPr>
+        <w:t>диаграмм</w:t>
+      </w:r>
+      <w:r>
+        <w:rPr>
+          <w:b/>
+          <w:bCs/>
+          <w:lang w:val="en-US"/>
+        </w:rPr>
+        <w:t>:</w:t>
       </w:r>
     </w:p>
     <w:p>
@@ -2489,14 +2371,15 @@
         <w:t>Для того, чтобы понять, на основе каких данных можно составлять диаграммы, можно вывести маленькую часть датасета с помощью метода `</w:t>
       </w:r>
       <w:proofErr w:type="spellStart"/>
-      <w:proofErr w:type="gramStart"/>
       <w:r>
         <w:t>df.head</w:t>
       </w:r>
       <w:proofErr w:type="spellEnd"/>
-      <w:proofErr w:type="gramEnd"/>
       <w:r>
         <w:t xml:space="preserve">()` </w:t>
+      </w:r>
+      <w:r>
+        <w:t>(см. Рисунок 1)</w:t>
       </w:r>
     </w:p>
     <w:p>
@@ -2522,7 +2405,7 @@
                     </pic:cNvPicPr>
                   </pic:nvPicPr>
                   <pic:blipFill>
-                    <a:blip r:embed="rId6">
+                    <a:blip r:embed="rId8">
                       <a:extLst>
                         <a:ext uri="{28A0092B-C50C-407E-A947-70E740481C1C}">
                           <a14:useLocalDpi xmlns:a14="http://schemas.microsoft.com/office/drawing/2010/main" val="0"/>
@@ -2640,6 +2523,9 @@
       <w:r>
         <w:t>`, так как эти данные могут визуализировать полезную для анализа информацию</w:t>
       </w:r>
+      <w:r>
+        <w:t xml:space="preserve"> (см. Рисунок 2)</w:t>
+      </w:r>
     </w:p>
     <w:p>
       <w:pPr>
@@ -2649,7 +2535,6 @@
         </w:rPr>
       </w:pPr>
       <w:proofErr w:type="spellStart"/>
-      <w:proofErr w:type="gramStart"/>
       <w:r>
         <w:rPr>
           <w:lang w:val="en-US"/>
@@ -2657,7 +2542,6 @@
         <w:t>plt.scatter</w:t>
       </w:r>
       <w:proofErr w:type="spellEnd"/>
-      <w:proofErr w:type="gramEnd"/>
       <w:r>
         <w:rPr>
           <w:lang w:val="en-US"/>
@@ -2712,12 +2596,10 @@
         <w:pStyle w:val="a3"/>
       </w:pPr>
       <w:proofErr w:type="spellStart"/>
-      <w:proofErr w:type="gramStart"/>
       <w:r>
         <w:t>plt.title</w:t>
       </w:r>
       <w:proofErr w:type="spellEnd"/>
-      <w:proofErr w:type="gramEnd"/>
       <w:r>
         <w:t>('Диаграмма рассеяния возраста от дохода')</w:t>
       </w:r>
@@ -2727,12 +2609,10 @@
         <w:pStyle w:val="a3"/>
       </w:pPr>
       <w:proofErr w:type="spellStart"/>
-      <w:proofErr w:type="gramStart"/>
       <w:r>
         <w:t>plt.show</w:t>
       </w:r>
       <w:proofErr w:type="spellEnd"/>
-      <w:proofErr w:type="gramEnd"/>
       <w:r>
         <w:t>()</w:t>
       </w:r>
@@ -2761,7 +2641,7 @@
                     </pic:cNvPicPr>
                   </pic:nvPicPr>
                   <pic:blipFill>
-                    <a:blip r:embed="rId7">
+                    <a:blip r:embed="rId9">
                       <a:extLst>
                         <a:ext uri="{28A0092B-C50C-407E-A947-70E740481C1C}">
                           <a14:useLocalDpi xmlns:a14="http://schemas.microsoft.com/office/drawing/2010/main" val="0"/>
@@ -2830,17 +2710,15 @@
         <w:t>` была выведена матрица диаграмм, где показана взаимосвязь всех числовых столбцов. Были выведены все столбцы, кроме столбца `ID`, он был удалён с помощью метода `</w:t>
       </w:r>
       <w:proofErr w:type="spellStart"/>
-      <w:proofErr w:type="gramStart"/>
       <w:r>
         <w:t>drop</w:t>
       </w:r>
       <w:proofErr w:type="spellEnd"/>
       <w:r>
-        <w:t>(</w:t>
-      </w:r>
-      <w:proofErr w:type="gramEnd"/>
-      <w:r>
-        <w:t>)`</w:t>
+        <w:t>()`</w:t>
+      </w:r>
+      <w:r>
+        <w:t xml:space="preserve"> (см. Рисунок 3).</w:t>
       </w:r>
     </w:p>
     <w:p>
@@ -2865,7 +2743,6 @@
         <w:t xml:space="preserve"> = </w:t>
       </w:r>
       <w:proofErr w:type="spellStart"/>
-      <w:proofErr w:type="gramStart"/>
       <w:r>
         <w:rPr>
           <w:lang w:val="en-US"/>
@@ -2873,7 +2750,6 @@
         <w:t>df.drop</w:t>
       </w:r>
       <w:proofErr w:type="spellEnd"/>
-      <w:proofErr w:type="gramEnd"/>
       <w:r>
         <w:rPr>
           <w:lang w:val="en-US"/>
@@ -2900,12 +2776,10 @@
         <w:pStyle w:val="a3"/>
       </w:pPr>
       <w:proofErr w:type="spellStart"/>
-      <w:proofErr w:type="gramStart"/>
       <w:r>
         <w:t>sns.pairplot</w:t>
       </w:r>
       <w:proofErr w:type="spellEnd"/>
-      <w:proofErr w:type="gramEnd"/>
       <w:r>
         <w:t>(</w:t>
       </w:r>
@@ -2949,7 +2823,7 @@
                     </pic:cNvPicPr>
                   </pic:nvPicPr>
                   <pic:blipFill>
-                    <a:blip r:embed="rId8">
+                    <a:blip r:embed="rId10">
                       <a:extLst>
                         <a:ext uri="{28A0092B-C50C-407E-A947-70E740481C1C}">
                           <a14:useLocalDpi xmlns:a14="http://schemas.microsoft.com/office/drawing/2010/main" val="0"/>
@@ -3005,17 +2879,18 @@
         <w:t>Была составлена матрица ковариаций с помощью метода `</w:t>
       </w:r>
       <w:proofErr w:type="spellStart"/>
-      <w:proofErr w:type="gramStart"/>
       <w:r>
         <w:t>cov</w:t>
       </w:r>
       <w:proofErr w:type="spellEnd"/>
       <w:r>
-        <w:t>(</w:t>
-      </w:r>
-      <w:proofErr w:type="gramEnd"/>
-      <w:r>
-        <w:t>)`. Ковариация показывает, как переменные взаимодействуют друг с другом. Например, если ковариация положительная, переменные имеют тенденцию расти вместе, если отрицательная — одна переменная увеличивается, когда другая уменьшается.</w:t>
+        <w:t>()`</w:t>
+      </w:r>
+      <w:r>
+        <w:t xml:space="preserve"> (см. Рисунок 4).</w:t>
+      </w:r>
+      <w:r>
+        <w:t xml:space="preserve"> Ковариация показывает, как переменные взаимодействуют друг с другом. Например, если ковариация положительная, переменные имеют тенденцию расти вместе, если отрицательная — одна переменная увеличивается, когда другая уменьшается.</w:t>
       </w:r>
     </w:p>
     <w:p/>
@@ -3048,7 +2923,7 @@
                     </pic:cNvPicPr>
                   </pic:nvPicPr>
                   <pic:blipFill>
-                    <a:blip r:embed="rId9">
+                    <a:blip r:embed="rId11">
                       <a:extLst>
                         <a:ext uri="{28A0092B-C50C-407E-A947-70E740481C1C}">
                           <a14:useLocalDpi xmlns:a14="http://schemas.microsoft.com/office/drawing/2010/main" val="0"/>
@@ -3107,14 +2982,18 @@
         <w:t>Далее была выведена таблица корреляции всех числовых столбцов с помощью метода `</w:t>
       </w:r>
       <w:proofErr w:type="spellStart"/>
-      <w:proofErr w:type="gramStart"/>
       <w:r>
         <w:t>df.corr</w:t>
       </w:r>
       <w:proofErr w:type="spellEnd"/>
-      <w:proofErr w:type="gramEnd"/>
-      <w:r>
-        <w:t>()`. Корреляция показывает уровень зависимости числовых столбцов друг от друга.</w:t>
+      <w:r>
+        <w:t>()`</w:t>
+      </w:r>
+      <w:r>
+        <w:t xml:space="preserve"> (см. Рисунок 5)</w:t>
+      </w:r>
+      <w:r>
+        <w:t>. Корреляция показывает уровень зависимости числовых столбцов друг от друга.</w:t>
       </w:r>
     </w:p>
     <w:p>
@@ -3143,17 +3022,9 @@
         <w:rPr>
           <w:lang w:val="en-US"/>
         </w:rPr>
-        <w:t>df_</w:t>
-      </w:r>
-      <w:proofErr w:type="gramStart"/>
-      <w:r>
-        <w:rPr>
-          <w:lang w:val="en-US"/>
-        </w:rPr>
-        <w:t>corr.corr</w:t>
-      </w:r>
-      <w:proofErr w:type="spellEnd"/>
-      <w:proofErr w:type="gramEnd"/>
+        <w:t>df_corr.corr</w:t>
+      </w:r>
+      <w:proofErr w:type="spellEnd"/>
       <w:r>
         <w:rPr>
           <w:lang w:val="en-US"/>
@@ -3219,7 +3090,7 @@
                     </pic:cNvPicPr>
                   </pic:nvPicPr>
                   <pic:blipFill>
-                    <a:blip r:embed="rId10">
+                    <a:blip r:embed="rId12">
                       <a:extLst>
                         <a:ext uri="{28A0092B-C50C-407E-A947-70E740481C1C}">
                           <a14:useLocalDpi xmlns:a14="http://schemas.microsoft.com/office/drawing/2010/main" val="0"/>
@@ -3296,7 +3167,13 @@
       </w:r>
       <w:proofErr w:type="spellEnd"/>
       <w:r>
-        <w:t>`.</w:t>
+        <w:t>`</w:t>
+      </w:r>
+      <w:r>
+        <w:t xml:space="preserve"> (см. Рисунок 6)</w:t>
+      </w:r>
+      <w:r>
+        <w:t>.</w:t>
       </w:r>
     </w:p>
     <w:p>
@@ -3307,7 +3184,6 @@
         </w:rPr>
       </w:pPr>
       <w:proofErr w:type="spellStart"/>
-      <w:proofErr w:type="gramStart"/>
       <w:r>
         <w:rPr>
           <w:lang w:val="en-US"/>
@@ -3315,7 +3191,6 @@
         <w:t>sns.heatmap</w:t>
       </w:r>
       <w:proofErr w:type="spellEnd"/>
-      <w:proofErr w:type="gramEnd"/>
       <w:r>
         <w:rPr>
           <w:lang w:val="en-US"/>
@@ -3370,12 +3245,10 @@
         <w:pStyle w:val="a3"/>
       </w:pPr>
       <w:proofErr w:type="spellStart"/>
-      <w:proofErr w:type="gramStart"/>
       <w:r>
         <w:t>plt.title</w:t>
       </w:r>
       <w:proofErr w:type="spellEnd"/>
-      <w:proofErr w:type="gramEnd"/>
       <w:r>
         <w:t>('Тепловая карта корреляций')</w:t>
       </w:r>
@@ -3385,12 +3258,10 @@
         <w:pStyle w:val="a3"/>
       </w:pPr>
       <w:proofErr w:type="spellStart"/>
-      <w:proofErr w:type="gramStart"/>
       <w:r>
         <w:t>plt.show</w:t>
       </w:r>
       <w:proofErr w:type="spellEnd"/>
-      <w:proofErr w:type="gramEnd"/>
       <w:r>
         <w:t>()</w:t>
       </w:r>
@@ -3419,7 +3290,7 @@
                     </pic:cNvPicPr>
                   </pic:nvPicPr>
                   <pic:blipFill>
-                    <a:blip r:embed="rId11">
+                    <a:blip r:embed="rId13">
                       <a:extLst>
                         <a:ext uri="{28A0092B-C50C-407E-A947-70E740481C1C}">
                           <a14:useLocalDpi xmlns:a14="http://schemas.microsoft.com/office/drawing/2010/main" val="0"/>
@@ -3558,11 +3429,12 @@
         <w:t>pd.DataFrame</w:t>
       </w:r>
       <w:proofErr w:type="spellEnd"/>
-      <w:proofErr w:type="gramStart"/>
       <w:r>
         <w:t>()`</w:t>
       </w:r>
-      <w:proofErr w:type="gramEnd"/>
+      <w:r>
+        <w:t xml:space="preserve"> (см. Рисунок 7).</w:t>
+      </w:r>
     </w:p>
     <w:p>
       <w:pPr>
@@ -3578,7 +3450,6 @@
         <w:t xml:space="preserve">un = </w:t>
       </w:r>
       <w:proofErr w:type="spellStart"/>
-      <w:proofErr w:type="gramStart"/>
       <w:r>
         <w:rPr>
           <w:lang w:val="en-US"/>
@@ -3586,7 +3457,6 @@
         <w:t>df.groupby</w:t>
       </w:r>
       <w:proofErr w:type="spellEnd"/>
-      <w:proofErr w:type="gramEnd"/>
       <w:r>
         <w:rPr>
           <w:lang w:val="en-US"/>
@@ -3627,21 +3497,7 @@
         <w:rPr>
           <w:lang w:val="en-US"/>
         </w:rPr>
-        <w:t xml:space="preserve"> = un['ID'</w:t>
-      </w:r>
-      <w:proofErr w:type="gramStart"/>
-      <w:r>
-        <w:rPr>
-          <w:lang w:val="en-US"/>
-        </w:rPr>
-        <w:t>].count</w:t>
-      </w:r>
-      <w:proofErr w:type="gramEnd"/>
-      <w:r>
-        <w:rPr>
-          <w:lang w:val="en-US"/>
-        </w:rPr>
-        <w:t>()</w:t>
+        <w:t xml:space="preserve"> = un['ID'].count()</w:t>
       </w:r>
     </w:p>
     <w:p>
@@ -3658,7 +3514,6 @@
         <w:t xml:space="preserve">hist = </w:t>
       </w:r>
       <w:proofErr w:type="spellStart"/>
-      <w:proofErr w:type="gramStart"/>
       <w:r>
         <w:rPr>
           <w:lang w:val="en-US"/>
@@ -3666,7 +3521,6 @@
         <w:t>pd.DataFrame</w:t>
       </w:r>
       <w:proofErr w:type="spellEnd"/>
-      <w:proofErr w:type="gramEnd"/>
       <w:r>
         <w:rPr>
           <w:lang w:val="en-US"/>
@@ -3733,7 +3587,7 @@
                     </pic:cNvPicPr>
                   </pic:nvPicPr>
                   <pic:blipFill>
-                    <a:blip r:embed="rId12">
+                    <a:blip r:embed="rId14">
                       <a:extLst>
                         <a:ext uri="{28A0092B-C50C-407E-A947-70E740481C1C}">
                           <a14:useLocalDpi xmlns:a14="http://schemas.microsoft.com/office/drawing/2010/main" val="0"/>
@@ -3797,7 +3651,13 @@
       </w:r>
       <w:proofErr w:type="spellEnd"/>
       <w:r>
-        <w:t>`. Данный метод имеет множество параметров, были использованы параметры `</w:t>
+        <w:t>`</w:t>
+      </w:r>
+      <w:r>
+        <w:t xml:space="preserve"> (см. Рисунок 8).</w:t>
+      </w:r>
+      <w:r>
+        <w:t xml:space="preserve"> Данный метод имеет множество параметров, были использованы параметры `</w:t>
       </w:r>
       <w:proofErr w:type="spellStart"/>
       <w:r>
@@ -3847,19 +3707,11 @@
           <w:lang w:val="en-US"/>
         </w:rPr>
       </w:pPr>
-      <w:proofErr w:type="gramStart"/>
-      <w:r>
-        <w:rPr>
-          <w:lang w:val="en-US"/>
-        </w:rPr>
-        <w:t>sns.histplot</w:t>
-      </w:r>
-      <w:proofErr w:type="gramEnd"/>
-      <w:r>
-        <w:rPr>
-          <w:lang w:val="en-US"/>
-        </w:rPr>
-        <w:t>(data=hist,x="Marital_Status",weights="ID",hue="Children", multiple="dodge",</w:t>
+      <w:r>
+        <w:rPr>
+          <w:lang w:val="en-US"/>
+        </w:rPr>
+        <w:t>sns.histplot(data=hist,x="Marital_Status",weights="ID",hue="Children", multiple="dodge",</w:t>
       </w:r>
       <w:proofErr w:type="spellStart"/>
       <w:r>
@@ -3889,12 +3741,10 @@
         <w:pStyle w:val="a3"/>
       </w:pPr>
       <w:proofErr w:type="spellStart"/>
-      <w:proofErr w:type="gramStart"/>
       <w:r>
         <w:t>plt.xlabel</w:t>
       </w:r>
       <w:proofErr w:type="spellEnd"/>
-      <w:proofErr w:type="gramEnd"/>
       <w:r>
         <w:t>('Семейное положение')</w:t>
       </w:r>
@@ -3904,12 +3754,10 @@
         <w:pStyle w:val="a3"/>
       </w:pPr>
       <w:proofErr w:type="spellStart"/>
-      <w:proofErr w:type="gramStart"/>
       <w:r>
         <w:t>plt.ylabel</w:t>
       </w:r>
       <w:proofErr w:type="spellEnd"/>
-      <w:proofErr w:type="gramEnd"/>
       <w:r>
         <w:t>('Количество клиентов')</w:t>
       </w:r>
@@ -3919,12 +3767,10 @@
         <w:pStyle w:val="a3"/>
       </w:pPr>
       <w:proofErr w:type="spellStart"/>
-      <w:proofErr w:type="gramStart"/>
       <w:r>
         <w:t>plt.title</w:t>
       </w:r>
       <w:proofErr w:type="spellEnd"/>
-      <w:proofErr w:type="gramEnd"/>
       <w:r>
         <w:t>('Диаграмма количества клиентов по семейному статусу и числу детей')</w:t>
       </w:r>
@@ -3934,13 +3780,11 @@
         <w:pStyle w:val="a3"/>
       </w:pPr>
       <w:proofErr w:type="spellStart"/>
-      <w:proofErr w:type="gramStart"/>
       <w:r>
         <w:lastRenderedPageBreak/>
         <w:t>plt.show</w:t>
       </w:r>
       <w:proofErr w:type="spellEnd"/>
-      <w:proofErr w:type="gramEnd"/>
       <w:r>
         <w:t>()</w:t>
       </w:r>
@@ -3968,7 +3812,7 @@
                     </pic:cNvPicPr>
                   </pic:nvPicPr>
                   <pic:blipFill>
-                    <a:blip r:embed="rId13">
+                    <a:blip r:embed="rId15">
                       <a:extLst>
                         <a:ext uri="{28A0092B-C50C-407E-A947-70E740481C1C}">
                           <a14:useLocalDpi xmlns:a14="http://schemas.microsoft.com/office/drawing/2010/main" val="0"/>
@@ -4119,15 +3963,16 @@
         <w:t xml:space="preserve"> метода `</w:t>
       </w:r>
       <w:proofErr w:type="spellStart"/>
-      <w:proofErr w:type="gramStart"/>
       <w:r>
         <w:t>pivot.table</w:t>
       </w:r>
       <w:proofErr w:type="spellEnd"/>
-      <w:proofErr w:type="gramEnd"/>
       <w:r>
         <w:t>()`</w:t>
       </w:r>
+      <w:r>
+        <w:t xml:space="preserve"> (см. Рисунок 9).</w:t>
+      </w:r>
     </w:p>
     <w:p>
       <w:pPr>
@@ -4151,19 +3996,11 @@
         <w:t xml:space="preserve"> = </w:t>
       </w:r>
       <w:proofErr w:type="spellStart"/>
-      <w:proofErr w:type="gramStart"/>
-      <w:r>
-        <w:rPr>
-          <w:lang w:val="en-US"/>
-        </w:rPr>
-        <w:t>df.pivot</w:t>
-      </w:r>
-      <w:proofErr w:type="gramEnd"/>
-      <w:r>
-        <w:rPr>
-          <w:lang w:val="en-US"/>
-        </w:rPr>
-        <w:t>_table</w:t>
+      <w:r>
+        <w:rPr>
+          <w:lang w:val="en-US"/>
+        </w:rPr>
+        <w:t>df.pivot_table</w:t>
       </w:r>
       <w:proofErr w:type="spellEnd"/>
       <w:r>
@@ -4237,7 +4074,7 @@
                     </pic:cNvPicPr>
                   </pic:nvPicPr>
                   <pic:blipFill>
-                    <a:blip r:embed="rId14">
+                    <a:blip r:embed="rId16">
                       <a:extLst>
                         <a:ext uri="{28A0092B-C50C-407E-A947-70E740481C1C}">
                           <a14:useLocalDpi xmlns:a14="http://schemas.microsoft.com/office/drawing/2010/main" val="0"/>
@@ -4316,6 +4153,9 @@
       <w:r>
         <w:t>` и изменение размера и цвета точек на диаграмме</w:t>
       </w:r>
+      <w:r>
+        <w:t xml:space="preserve"> (см. Рисунок 10).</w:t>
+      </w:r>
     </w:p>
     <w:p>
       <w:pPr>
@@ -4343,21 +4183,7 @@
         <w:rPr>
           <w:lang w:val="en-US"/>
         </w:rPr>
-        <w:t>pivot_</w:t>
-      </w:r>
-      <w:proofErr w:type="gramStart"/>
-      <w:r>
-        <w:rPr>
-          <w:lang w:val="en-US"/>
-        </w:rPr>
-        <w:t>min.reset</w:t>
-      </w:r>
-      <w:proofErr w:type="gramEnd"/>
-      <w:r>
-        <w:rPr>
-          <w:lang w:val="en-US"/>
-        </w:rPr>
-        <w:t>_index</w:t>
+        <w:t>pivot_min.reset_index</w:t>
       </w:r>
       <w:proofErr w:type="spellEnd"/>
       <w:r>
@@ -4393,17 +4219,9 @@
         <w:rPr>
           <w:lang w:val="en-US"/>
         </w:rPr>
-        <w:t>pivot_</w:t>
-      </w:r>
-      <w:proofErr w:type="gramStart"/>
-      <w:r>
-        <w:rPr>
-          <w:lang w:val="en-US"/>
-        </w:rPr>
-        <w:t>min.plot</w:t>
-      </w:r>
-      <w:proofErr w:type="spellEnd"/>
-      <w:proofErr w:type="gramEnd"/>
+        <w:t>pivot_min.plot</w:t>
+      </w:r>
+      <w:proofErr w:type="spellEnd"/>
       <w:r>
         <w:rPr>
           <w:lang w:val="en-US"/>
@@ -4438,12 +4256,10 @@
         <w:pStyle w:val="a3"/>
       </w:pPr>
       <w:proofErr w:type="spellStart"/>
-      <w:proofErr w:type="gramStart"/>
       <w:r>
         <w:t>plt.xlabel</w:t>
       </w:r>
       <w:proofErr w:type="spellEnd"/>
-      <w:proofErr w:type="gramEnd"/>
       <w:r>
         <w:t>('Уровень образования')</w:t>
       </w:r>
@@ -4453,12 +4269,10 @@
         <w:pStyle w:val="a3"/>
       </w:pPr>
       <w:proofErr w:type="spellStart"/>
-      <w:proofErr w:type="gramStart"/>
       <w:r>
         <w:t>plt.ylabel</w:t>
       </w:r>
       <w:proofErr w:type="spellEnd"/>
-      <w:proofErr w:type="gramEnd"/>
       <w:r>
         <w:t>('Минимальный доход')</w:t>
       </w:r>
@@ -4468,12 +4282,10 @@
         <w:pStyle w:val="a3"/>
       </w:pPr>
       <w:proofErr w:type="spellStart"/>
-      <w:proofErr w:type="gramStart"/>
       <w:r>
         <w:t>plt.title</w:t>
       </w:r>
       <w:proofErr w:type="spellEnd"/>
-      <w:proofErr w:type="gramEnd"/>
       <w:r>
         <w:t>('График минимального дохода по образованию')</w:t>
       </w:r>
@@ -4486,7 +4298,6 @@
         </w:rPr>
       </w:pPr>
       <w:proofErr w:type="spellStart"/>
-      <w:proofErr w:type="gramStart"/>
       <w:r>
         <w:rPr>
           <w:lang w:val="en-US"/>
@@ -4494,7 +4305,6 @@
         <w:t>plt.grid</w:t>
       </w:r>
       <w:proofErr w:type="spellEnd"/>
-      <w:proofErr w:type="gramEnd"/>
       <w:r>
         <w:rPr>
           <w:lang w:val="en-US"/>
@@ -4518,7 +4328,6 @@
         </w:rPr>
       </w:pPr>
       <w:proofErr w:type="spellStart"/>
-      <w:proofErr w:type="gramStart"/>
       <w:r>
         <w:rPr>
           <w:lang w:val="en-US"/>
@@ -4526,7 +4335,6 @@
         <w:t>plt.show</w:t>
       </w:r>
       <w:proofErr w:type="spellEnd"/>
-      <w:proofErr w:type="gramEnd"/>
       <w:r>
         <w:rPr>
           <w:lang w:val="en-US"/>
@@ -4601,7 +4409,7 @@
                     </pic:cNvPicPr>
                   </pic:nvPicPr>
                   <pic:blipFill>
-                    <a:blip r:embed="rId15">
+                    <a:blip r:embed="rId17">
                       <a:extLst>
                         <a:ext uri="{28A0092B-C50C-407E-A947-70E740481C1C}">
                           <a14:useLocalDpi xmlns:a14="http://schemas.microsoft.com/office/drawing/2010/main" val="0"/>
@@ -4748,7 +4556,13 @@
       </w:r>
       <w:proofErr w:type="spellEnd"/>
       <w:r>
-        <w:t>`. В параметрах были занесены столбцы, по которым будет создаваться диаграмма, а также отображение процентного соотношения</w:t>
+        <w:t>`</w:t>
+      </w:r>
+      <w:r>
+        <w:t xml:space="preserve"> (см. Рисунок 11).</w:t>
+      </w:r>
+      <w:r>
+        <w:t xml:space="preserve"> В параметрах были занесены столбцы, по которым будет создаваться диаграмма, а также отображение процентного соотношения</w:t>
       </w:r>
     </w:p>
     <w:p>
@@ -4773,7 +4587,6 @@
         <w:t xml:space="preserve"> = </w:t>
       </w:r>
       <w:proofErr w:type="spellStart"/>
-      <w:proofErr w:type="gramStart"/>
       <w:r>
         <w:rPr>
           <w:lang w:val="en-US"/>
@@ -4781,7 +4594,6 @@
         <w:t>df.query</w:t>
       </w:r>
       <w:proofErr w:type="spellEnd"/>
-      <w:proofErr w:type="gramEnd"/>
       <w:r>
         <w:rPr>
           <w:lang w:val="en-US"/>
@@ -4829,21 +4641,7 @@
         <w:rPr>
           <w:lang w:val="en-US"/>
         </w:rPr>
-        <w:t>df_</w:t>
-      </w:r>
-      <w:proofErr w:type="gramStart"/>
-      <w:r>
-        <w:rPr>
-          <w:lang w:val="en-US"/>
-        </w:rPr>
-        <w:t>filter.pivot</w:t>
-      </w:r>
-      <w:proofErr w:type="gramEnd"/>
-      <w:r>
-        <w:rPr>
-          <w:lang w:val="en-US"/>
-        </w:rPr>
-        <w:t>_table</w:t>
+        <w:t>df_filter.pivot_table</w:t>
       </w:r>
       <w:proofErr w:type="spellEnd"/>
       <w:r>
@@ -4907,21 +4705,7 @@
         <w:rPr>
           <w:lang w:val="en-US"/>
         </w:rPr>
-        <w:t>filter_</w:t>
-      </w:r>
-      <w:proofErr w:type="gramStart"/>
-      <w:r>
-        <w:rPr>
-          <w:lang w:val="en-US"/>
-        </w:rPr>
-        <w:t>pivot.reset</w:t>
-      </w:r>
-      <w:proofErr w:type="gramEnd"/>
-      <w:r>
-        <w:rPr>
-          <w:lang w:val="en-US"/>
-        </w:rPr>
-        <w:t>_index</w:t>
+        <w:t>filter_pivot.reset_index</w:t>
       </w:r>
       <w:proofErr w:type="spellEnd"/>
       <w:r>
@@ -4950,21 +4734,7 @@
         <w:rPr>
           <w:lang w:val="en-US"/>
         </w:rPr>
-        <w:t>plt.pie(filter_pivot['ID'</w:t>
-      </w:r>
-      <w:proofErr w:type="gramStart"/>
-      <w:r>
-        <w:rPr>
-          <w:lang w:val="en-US"/>
-        </w:rPr>
-        <w:t>],labels</w:t>
-      </w:r>
-      <w:proofErr w:type="gramEnd"/>
-      <w:r>
-        <w:rPr>
-          <w:lang w:val="en-US"/>
-        </w:rPr>
-        <w:t>=filter_pivot['Marital_Status'],autopct='%1.1f%%')</w:t>
+        <w:t>plt.pie(filter_pivot['ID'],labels=filter_pivot['Marital_Status'],autopct='%1.1f%%')</w:t>
       </w:r>
     </w:p>
     <w:p>
@@ -4972,13 +4742,11 @@
         <w:pStyle w:val="a3"/>
       </w:pPr>
       <w:proofErr w:type="spellStart"/>
-      <w:proofErr w:type="gramStart"/>
       <w:r>
         <w:lastRenderedPageBreak/>
         <w:t>plt.title</w:t>
       </w:r>
       <w:proofErr w:type="spellEnd"/>
-      <w:proofErr w:type="gramEnd"/>
       <w:r>
         <w:t>('Распределение клиентов по семейному положению')</w:t>
       </w:r>
@@ -4991,7 +4759,6 @@
         </w:rPr>
       </w:pPr>
       <w:proofErr w:type="spellStart"/>
-      <w:proofErr w:type="gramStart"/>
       <w:r>
         <w:rPr>
           <w:lang w:val="en-US"/>
@@ -4999,7 +4766,6 @@
         <w:t>plt.legend</w:t>
       </w:r>
       <w:proofErr w:type="spellEnd"/>
-      <w:proofErr w:type="gramEnd"/>
       <w:r>
         <w:rPr>
           <w:lang w:val="en-US"/>
@@ -5026,12 +4792,10 @@
         <w:pStyle w:val="a3"/>
       </w:pPr>
       <w:proofErr w:type="spellStart"/>
-      <w:proofErr w:type="gramStart"/>
       <w:r>
         <w:t>plt.show</w:t>
       </w:r>
       <w:proofErr w:type="spellEnd"/>
-      <w:proofErr w:type="gramEnd"/>
       <w:r>
         <w:t>()</w:t>
       </w:r>
@@ -5059,7 +4823,7 @@
                     </pic:cNvPicPr>
                   </pic:nvPicPr>
                   <pic:blipFill>
-                    <a:blip r:embed="rId16">
+                    <a:blip r:embed="rId18">
                       <a:extLst>
                         <a:ext uri="{28A0092B-C50C-407E-A947-70E740481C1C}">
                           <a14:useLocalDpi xmlns:a14="http://schemas.microsoft.com/office/drawing/2010/main" val="0"/>
@@ -5162,13 +4926,122 @@
     </w:p>
     <w:p/>
     <w:sectPr>
+      <w:footerReference w:type="default" r:id="rId19"/>
+      <w:footerReference w:type="first" r:id="rId20"/>
       <w:pgSz w:w="11906" w:h="16838" w:code="9"/>
       <w:pgMar w:top="1134" w:right="851" w:bottom="1134" w:left="1701" w:header="709" w:footer="709" w:gutter="0"/>
       <w:cols w:space="708"/>
+      <w:titlePg/>
       <w:docGrid w:linePitch="360"/>
     </w:sectPr>
   </w:body>
 </w:document>
+</file>
+
+<file path=word/endnotes.xml><?xml version="1.0" encoding="utf-8"?>
+<w:endnotes xmlns:wpc="http://schemas.microsoft.com/office/word/2010/wordprocessingCanvas" xmlns:cx="http://schemas.microsoft.com/office/drawing/2014/chartex" xmlns:cx1="http://schemas.microsoft.com/office/drawing/2015/9/8/chartex" xmlns:cx2="http://schemas.microsoft.com/office/drawing/2015/10/21/chartex" xmlns:cx3="http://schemas.microsoft.com/office/drawing/2016/5/9/chartex" xmlns:cx4="http://schemas.microsoft.com/office/drawing/2016/5/10/chartex" xmlns:cx5="http://schemas.microsoft.com/office/drawing/2016/5/11/chartex" xmlns:cx6="http://schemas.microsoft.com/office/drawing/2016/5/12/chartex" xmlns:cx7="http://schemas.microsoft.com/office/drawing/2016/5/13/chartex" xmlns:cx8="http://schemas.microsoft.com/office/drawing/2016/5/14/chartex" xmlns:mc="http://schemas.openxmlformats.org/markup-compatibility/2006" xmlns:aink="http://schemas.microsoft.com/office/drawing/2016/ink" xmlns:am3d="http://schemas.microsoft.com/office/drawing/2017/model3d" xmlns:o="urn:schemas-microsoft-com:office:office" xmlns:oel="http://schemas.microsoft.com/office/2019/extlst" xmlns:r="http://schemas.openxmlformats.org/officeDocument/2006/relationships" xmlns:m="http://schemas.openxmlformats.org/officeDocument/2006/math" xmlns:v="urn:schemas-microsoft-com:vml" xmlns:wp14="http://schemas.microsoft.com/office/word/2010/wordprocessingDrawing" xmlns:wp="http://schemas.openxmlformats.org/drawingml/2006/wordprocessingDrawing" xmlns:w10="urn:schemas-microsoft-com:office:word" xmlns:w="http://schemas.openxmlformats.org/wordprocessingml/2006/main" xmlns:w14="http://schemas.microsoft.com/office/word/2010/wordml" xmlns:w15="http://schemas.microsoft.com/office/word/2012/wordml" xmlns:w16cex="http://schemas.microsoft.com/office/word/2018/wordml/cex" xmlns:w16cid="http://schemas.microsoft.com/office/word/2016/wordml/cid" xmlns:w16="http://schemas.microsoft.com/office/word/2018/wordml" xmlns:w16du="http://schemas.microsoft.com/office/word/2023/wordml/word16du" xmlns:w16sdtdh="http://schemas.microsoft.com/office/word/2020/wordml/sdtdatahash" xmlns:w16se="http://schemas.microsoft.com/office/word/2015/wordml/symex" xmlns:wpg="http://schemas.microsoft.com/office/word/2010/wordprocessingGroup" xmlns:wpi="http://schemas.microsoft.com/office/word/2010/wordprocessingInk" xmlns:wne="http://schemas.microsoft.com/office/word/2006/wordml" xmlns:wps="http://schemas.microsoft.com/office/word/2010/wordprocessingShape" mc:Ignorable="w14 w15 w16se w16cid w16 w16cex w16sdtdh w16du wp14">
+  <w:endnote w:type="separator" w:id="-1">
+    <w:p>
+      <w:pPr>
+        <w:spacing w:line="240" w:lineRule="auto"/>
+      </w:pPr>
+      <w:r>
+        <w:separator/>
+      </w:r>
+    </w:p>
+  </w:endnote>
+  <w:endnote w:type="continuationSeparator" w:id="0">
+    <w:p>
+      <w:pPr>
+        <w:spacing w:line="240" w:lineRule="auto"/>
+      </w:pPr>
+      <w:r>
+        <w:continuationSeparator/>
+      </w:r>
+    </w:p>
+  </w:endnote>
+</w:endnotes>
+</file>
+
+<file path=word/footer1.xml><?xml version="1.0" encoding="utf-8"?>
+<w:ftr xmlns:wpc="http://schemas.microsoft.com/office/word/2010/wordprocessingCanvas" xmlns:cx="http://schemas.microsoft.com/office/drawing/2014/chartex" xmlns:cx1="http://schemas.microsoft.com/office/drawing/2015/9/8/chartex" xmlns:cx2="http://schemas.microsoft.com/office/drawing/2015/10/21/chartex" xmlns:cx3="http://schemas.microsoft.com/office/drawing/2016/5/9/chartex" xmlns:cx4="http://schemas.microsoft.com/office/drawing/2016/5/10/chartex" xmlns:cx5="http://schemas.microsoft.com/office/drawing/2016/5/11/chartex" xmlns:cx6="http://schemas.microsoft.com/office/drawing/2016/5/12/chartex" xmlns:cx7="http://schemas.microsoft.com/office/drawing/2016/5/13/chartex" xmlns:cx8="http://schemas.microsoft.com/office/drawing/2016/5/14/chartex" xmlns:mc="http://schemas.openxmlformats.org/markup-compatibility/2006" xmlns:aink="http://schemas.microsoft.com/office/drawing/2016/ink" xmlns:am3d="http://schemas.microsoft.com/office/drawing/2017/model3d" xmlns:o="urn:schemas-microsoft-com:office:office" xmlns:oel="http://schemas.microsoft.com/office/2019/extlst" xmlns:r="http://schemas.openxmlformats.org/officeDocument/2006/relationships" xmlns:m="http://schemas.openxmlformats.org/officeDocument/2006/math" xmlns:v="urn:schemas-microsoft-com:vml" xmlns:wp14="http://schemas.microsoft.com/office/word/2010/wordprocessingDrawing" xmlns:wp="http://schemas.openxmlformats.org/drawingml/2006/wordprocessingDrawing" xmlns:w10="urn:schemas-microsoft-com:office:word" xmlns:w="http://schemas.openxmlformats.org/wordprocessingml/2006/main" xmlns:w14="http://schemas.microsoft.com/office/word/2010/wordml" xmlns:w15="http://schemas.microsoft.com/office/word/2012/wordml" xmlns:w16cex="http://schemas.microsoft.com/office/word/2018/wordml/cex" xmlns:w16cid="http://schemas.microsoft.com/office/word/2016/wordml/cid" xmlns:w16="http://schemas.microsoft.com/office/word/2018/wordml" xmlns:w16du="http://schemas.microsoft.com/office/word/2023/wordml/word16du" xmlns:w16sdtdh="http://schemas.microsoft.com/office/word/2020/wordml/sdtdatahash" xmlns:w16se="http://schemas.microsoft.com/office/word/2015/wordml/symex" xmlns:wpg="http://schemas.microsoft.com/office/word/2010/wordprocessingGroup" xmlns:wpi="http://schemas.microsoft.com/office/word/2010/wordprocessingInk" xmlns:wne="http://schemas.microsoft.com/office/word/2006/wordml" xmlns:wps="http://schemas.microsoft.com/office/word/2010/wordprocessingShape" mc:Ignorable="w14 w15 w16se w16cid w16 w16cex w16sdtdh w16du wp14">
+  <w:sdt>
+    <w:sdtPr>
+      <w:id w:val="1886679635"/>
+      <w:docPartObj>
+        <w:docPartGallery w:val="Page Numbers (Bottom of Page)"/>
+        <w:docPartUnique/>
+      </w:docPartObj>
+    </w:sdtPr>
+    <w:sdtContent>
+      <w:p>
+        <w:pPr>
+          <w:pStyle w:val="a9"/>
+          <w:jc w:val="center"/>
+        </w:pPr>
+        <w:r>
+          <w:fldChar w:fldCharType="begin"/>
+        </w:r>
+        <w:r>
+          <w:instrText>PAGE   \* MERGEFORMAT</w:instrText>
+        </w:r>
+        <w:r>
+          <w:fldChar w:fldCharType="separate"/>
+        </w:r>
+        <w:r>
+          <w:t>2</w:t>
+        </w:r>
+        <w:r>
+          <w:fldChar w:fldCharType="end"/>
+        </w:r>
+      </w:p>
+    </w:sdtContent>
+  </w:sdt>
+  <w:p>
+    <w:pPr>
+      <w:pStyle w:val="a9"/>
+    </w:pPr>
+  </w:p>
+</w:ftr>
+</file>
+
+<file path=word/footer2.xml><?xml version="1.0" encoding="utf-8"?>
+<w:ftr xmlns:wpc="http://schemas.microsoft.com/office/word/2010/wordprocessingCanvas" xmlns:cx="http://schemas.microsoft.com/office/drawing/2014/chartex" xmlns:cx1="http://schemas.microsoft.com/office/drawing/2015/9/8/chartex" xmlns:cx2="http://schemas.microsoft.com/office/drawing/2015/10/21/chartex" xmlns:cx3="http://schemas.microsoft.com/office/drawing/2016/5/9/chartex" xmlns:cx4="http://schemas.microsoft.com/office/drawing/2016/5/10/chartex" xmlns:cx5="http://schemas.microsoft.com/office/drawing/2016/5/11/chartex" xmlns:cx6="http://schemas.microsoft.com/office/drawing/2016/5/12/chartex" xmlns:cx7="http://schemas.microsoft.com/office/drawing/2016/5/13/chartex" xmlns:cx8="http://schemas.microsoft.com/office/drawing/2016/5/14/chartex" xmlns:mc="http://schemas.openxmlformats.org/markup-compatibility/2006" xmlns:aink="http://schemas.microsoft.com/office/drawing/2016/ink" xmlns:am3d="http://schemas.microsoft.com/office/drawing/2017/model3d" xmlns:o="urn:schemas-microsoft-com:office:office" xmlns:oel="http://schemas.microsoft.com/office/2019/extlst" xmlns:r="http://schemas.openxmlformats.org/officeDocument/2006/relationships" xmlns:m="http://schemas.openxmlformats.org/officeDocument/2006/math" xmlns:v="urn:schemas-microsoft-com:vml" xmlns:wp14="http://schemas.microsoft.com/office/word/2010/wordprocessingDrawing" xmlns:wp="http://schemas.openxmlformats.org/drawingml/2006/wordprocessingDrawing" xmlns:w10="urn:schemas-microsoft-com:office:word" xmlns:w="http://schemas.openxmlformats.org/wordprocessingml/2006/main" xmlns:w14="http://schemas.microsoft.com/office/word/2010/wordml" xmlns:w15="http://schemas.microsoft.com/office/word/2012/wordml" xmlns:w16cex="http://schemas.microsoft.com/office/word/2018/wordml/cex" xmlns:w16cid="http://schemas.microsoft.com/office/word/2016/wordml/cid" xmlns:w16="http://schemas.microsoft.com/office/word/2018/wordml" xmlns:w16du="http://schemas.microsoft.com/office/word/2023/wordml/word16du" xmlns:w16sdtdh="http://schemas.microsoft.com/office/word/2020/wordml/sdtdatahash" xmlns:w16se="http://schemas.microsoft.com/office/word/2015/wordml/symex" xmlns:wpg="http://schemas.microsoft.com/office/word/2010/wordprocessingGroup" xmlns:wpi="http://schemas.microsoft.com/office/word/2010/wordprocessingInk" xmlns:wne="http://schemas.microsoft.com/office/word/2006/wordml" xmlns:wps="http://schemas.microsoft.com/office/word/2010/wordprocessingShape" mc:Ignorable="w14 w15 w16se w16cid w16 w16cex w16sdtdh w16du wp14">
+  <w:p>
+    <w:pPr>
+      <w:pStyle w:val="a9"/>
+      <w:tabs>
+        <w:tab w:val="clear" w:pos="4677"/>
+        <w:tab w:val="center" w:pos="4253"/>
+      </w:tabs>
+    </w:pPr>
+  </w:p>
+</w:ftr>
+</file>
+
+<file path=word/footnotes.xml><?xml version="1.0" encoding="utf-8"?>
+<w:footnotes xmlns:wpc="http://schemas.microsoft.com/office/word/2010/wordprocessingCanvas" xmlns:cx="http://schemas.microsoft.com/office/drawing/2014/chartex" xmlns:cx1="http://schemas.microsoft.com/office/drawing/2015/9/8/chartex" xmlns:cx2="http://schemas.microsoft.com/office/drawing/2015/10/21/chartex" xmlns:cx3="http://schemas.microsoft.com/office/drawing/2016/5/9/chartex" xmlns:cx4="http://schemas.microsoft.com/office/drawing/2016/5/10/chartex" xmlns:cx5="http://schemas.microsoft.com/office/drawing/2016/5/11/chartex" xmlns:cx6="http://schemas.microsoft.com/office/drawing/2016/5/12/chartex" xmlns:cx7="http://schemas.microsoft.com/office/drawing/2016/5/13/chartex" xmlns:cx8="http://schemas.microsoft.com/office/drawing/2016/5/14/chartex" xmlns:mc="http://schemas.openxmlformats.org/markup-compatibility/2006" xmlns:aink="http://schemas.microsoft.com/office/drawing/2016/ink" xmlns:am3d="http://schemas.microsoft.com/office/drawing/2017/model3d" xmlns:o="urn:schemas-microsoft-com:office:office" xmlns:oel="http://schemas.microsoft.com/office/2019/extlst" xmlns:r="http://schemas.openxmlformats.org/officeDocument/2006/relationships" xmlns:m="http://schemas.openxmlformats.org/officeDocument/2006/math" xmlns:v="urn:schemas-microsoft-com:vml" xmlns:wp14="http://schemas.microsoft.com/office/word/2010/wordprocessingDrawing" xmlns:wp="http://schemas.openxmlformats.org/drawingml/2006/wordprocessingDrawing" xmlns:w10="urn:schemas-microsoft-com:office:word" xmlns:w="http://schemas.openxmlformats.org/wordprocessingml/2006/main" xmlns:w14="http://schemas.microsoft.com/office/word/2010/wordml" xmlns:w15="http://schemas.microsoft.com/office/word/2012/wordml" xmlns:w16cex="http://schemas.microsoft.com/office/word/2018/wordml/cex" xmlns:w16cid="http://schemas.microsoft.com/office/word/2016/wordml/cid" xmlns:w16="http://schemas.microsoft.com/office/word/2018/wordml" xmlns:w16du="http://schemas.microsoft.com/office/word/2023/wordml/word16du" xmlns:w16sdtdh="http://schemas.microsoft.com/office/word/2020/wordml/sdtdatahash" xmlns:w16se="http://schemas.microsoft.com/office/word/2015/wordml/symex" xmlns:wpg="http://schemas.microsoft.com/office/word/2010/wordprocessingGroup" xmlns:wpi="http://schemas.microsoft.com/office/word/2010/wordprocessingInk" xmlns:wne="http://schemas.microsoft.com/office/word/2006/wordml" xmlns:wps="http://schemas.microsoft.com/office/word/2010/wordprocessingShape" mc:Ignorable="w14 w15 w16se w16cid w16 w16cex w16sdtdh w16du wp14">
+  <w:footnote w:type="separator" w:id="-1">
+    <w:p>
+      <w:pPr>
+        <w:spacing w:line="240" w:lineRule="auto"/>
+      </w:pPr>
+      <w:r>
+        <w:separator/>
+      </w:r>
+    </w:p>
+  </w:footnote>
+  <w:footnote w:type="continuationSeparator" w:id="0">
+    <w:p>
+      <w:pPr>
+        <w:spacing w:line="240" w:lineRule="auto"/>
+      </w:pPr>
+      <w:r>
+        <w:continuationSeparator/>
+      </w:r>
+    </w:p>
+  </w:footnote>
+</w:footnotes>
 </file>
 
 <file path=word/numbering.xml><?xml version="1.0" encoding="utf-8"?>
@@ -6150,6 +6023,7 @@
   <w:style w:type="character" w:default="1" w:styleId="a0">
     <w:name w:val="Default Paragraph Font"/>
     <w:uiPriority w:val="1"/>
+    <w:semiHidden/>
     <w:unhideWhenUsed/>
   </w:style>
   <w:style w:type="table" w:default="1" w:styleId="a1">
@@ -6245,6 +6119,64 @@
     <w:rPr>
       <w:color w:val="0563C1" w:themeColor="hyperlink"/>
       <w:u w:val="single"/>
+    </w:rPr>
+  </w:style>
+  <w:style w:type="paragraph" w:styleId="a7">
+    <w:name w:val="header"/>
+    <w:basedOn w:val="a"/>
+    <w:link w:val="a8"/>
+    <w:uiPriority w:val="99"/>
+    <w:unhideWhenUsed/>
+    <w:rsid w:val="006A65D5"/>
+    <w:pPr>
+      <w:tabs>
+        <w:tab w:val="center" w:pos="4677"/>
+        <w:tab w:val="right" w:pos="9355"/>
+      </w:tabs>
+      <w:spacing w:line="240" w:lineRule="auto"/>
+    </w:pPr>
+  </w:style>
+  <w:style w:type="character" w:customStyle="1" w:styleId="a8">
+    <w:name w:val="Верхний колонтитул Знак"/>
+    <w:basedOn w:val="a0"/>
+    <w:link w:val="a7"/>
+    <w:uiPriority w:val="99"/>
+    <w:rsid w:val="006A65D5"/>
+    <w:rPr>
+      <w:rFonts w:ascii="Times New Roman" w:hAnsi="Times New Roman" w:cs="Times New Roman"/>
+      <w:kern w:val="0"/>
+      <w:sz w:val="24"/>
+      <w:szCs w:val="24"/>
+      <w14:ligatures w14:val="none"/>
+    </w:rPr>
+  </w:style>
+  <w:style w:type="paragraph" w:styleId="a9">
+    <w:name w:val="footer"/>
+    <w:basedOn w:val="a"/>
+    <w:link w:val="aa"/>
+    <w:uiPriority w:val="99"/>
+    <w:unhideWhenUsed/>
+    <w:rsid w:val="006A65D5"/>
+    <w:pPr>
+      <w:tabs>
+        <w:tab w:val="center" w:pos="4677"/>
+        <w:tab w:val="right" w:pos="9355"/>
+      </w:tabs>
+      <w:spacing w:line="240" w:lineRule="auto"/>
+    </w:pPr>
+  </w:style>
+  <w:style w:type="character" w:customStyle="1" w:styleId="aa">
+    <w:name w:val="Нижний колонтитул Знак"/>
+    <w:basedOn w:val="a0"/>
+    <w:link w:val="a9"/>
+    <w:uiPriority w:val="99"/>
+    <w:rsid w:val="006A65D5"/>
+    <w:rPr>
+      <w:rFonts w:ascii="Times New Roman" w:hAnsi="Times New Roman" w:cs="Times New Roman"/>
+      <w:kern w:val="0"/>
+      <w:sz w:val="24"/>
+      <w:szCs w:val="24"/>
+      <w14:ligatures w14:val="none"/>
     </w:rPr>
   </w:style>
 </w:styles>

--- a/ЛР2_Комолова_6.docx
+++ b/ЛР2_Комолова_6.docx
@@ -1079,7 +1079,15 @@
     </w:p>
     <w:p>
       <w:r>
-        <w:t xml:space="preserve">Задание 1: Использовать </w:t>
+        <w:t>Задание 1</w:t>
+      </w:r>
+      <w:proofErr w:type="gramStart"/>
+      <w:r>
+        <w:t>: Использовать</w:t>
+      </w:r>
+      <w:proofErr w:type="gramEnd"/>
+      <w:r>
+        <w:t xml:space="preserve"> </w:t>
       </w:r>
       <w:proofErr w:type="spellStart"/>
       <w:r>
@@ -1106,7 +1114,15 @@
     </w:p>
     <w:p>
       <w:r>
-        <w:t xml:space="preserve">Задание 2: Использовать </w:t>
+        <w:t>Задание 2</w:t>
+      </w:r>
+      <w:proofErr w:type="gramStart"/>
+      <w:r>
+        <w:t>: Использовать</w:t>
+      </w:r>
+      <w:proofErr w:type="gramEnd"/>
+      <w:r>
+        <w:t xml:space="preserve"> </w:t>
       </w:r>
       <w:proofErr w:type="spellStart"/>
       <w:r>
@@ -1141,7 +1157,15 @@
     </w:p>
     <w:p>
       <w:r>
-        <w:t xml:space="preserve">Задание 3: Использовать </w:t>
+        <w:t>Задание 3</w:t>
+      </w:r>
+      <w:proofErr w:type="gramStart"/>
+      <w:r>
+        <w:t>: Использовать</w:t>
+      </w:r>
+      <w:proofErr w:type="gramEnd"/>
+      <w:r>
+        <w:t xml:space="preserve"> </w:t>
       </w:r>
       <w:proofErr w:type="spellStart"/>
       <w:r>
@@ -1272,6 +1296,7 @@
         <w:t xml:space="preserve">import </w:t>
       </w:r>
       <w:proofErr w:type="spellStart"/>
+      <w:proofErr w:type="gramStart"/>
       <w:r>
         <w:rPr>
           <w:rFonts w:ascii="Consolas" w:hAnsi="Consolas"/>
@@ -1282,6 +1307,7 @@
         <w:t>matplotlib.pyplot</w:t>
       </w:r>
       <w:proofErr w:type="spellEnd"/>
+      <w:proofErr w:type="gramEnd"/>
       <w:r>
         <w:rPr>
           <w:rFonts w:ascii="Consolas" w:hAnsi="Consolas"/>
@@ -1373,14 +1399,25 @@
         <w:t xml:space="preserve"> = </w:t>
       </w:r>
       <w:proofErr w:type="spellStart"/>
-      <w:r>
-        <w:rPr>
-          <w:rFonts w:ascii="Consolas" w:hAnsi="Consolas"/>
-          <w:sz w:val="22"/>
-          <w:szCs w:val="22"/>
-          <w:lang w:val="en-US"/>
-        </w:rPr>
-        <w:t>pd.read_csv</w:t>
+      <w:proofErr w:type="gramStart"/>
+      <w:r>
+        <w:rPr>
+          <w:rFonts w:ascii="Consolas" w:hAnsi="Consolas"/>
+          <w:sz w:val="22"/>
+          <w:szCs w:val="22"/>
+          <w:lang w:val="en-US"/>
+        </w:rPr>
+        <w:t>pd.read</w:t>
+      </w:r>
+      <w:proofErr w:type="gramEnd"/>
+      <w:r>
+        <w:rPr>
+          <w:rFonts w:ascii="Consolas" w:hAnsi="Consolas"/>
+          <w:sz w:val="22"/>
+          <w:szCs w:val="22"/>
+          <w:lang w:val="en-US"/>
+        </w:rPr>
+        <w:t>_csv</w:t>
       </w:r>
       <w:proofErr w:type="spellEnd"/>
       <w:r>
@@ -1433,6 +1470,7 @@
         <w:t xml:space="preserve"> = </w:t>
       </w:r>
       <w:proofErr w:type="spellStart"/>
+      <w:proofErr w:type="gramStart"/>
       <w:r>
         <w:rPr>
           <w:rFonts w:ascii="Consolas" w:hAnsi="Consolas"/>
@@ -1443,6 +1481,7 @@
         <w:t>df.rename</w:t>
       </w:r>
       <w:proofErr w:type="spellEnd"/>
+      <w:proofErr w:type="gramEnd"/>
       <w:r>
         <w:rPr>
           <w:rFonts w:ascii="Consolas" w:hAnsi="Consolas"/>
@@ -1503,6 +1542,7 @@
         <w:t xml:space="preserve"> = </w:t>
       </w:r>
       <w:proofErr w:type="spellStart"/>
+      <w:proofErr w:type="gramStart"/>
       <w:r>
         <w:rPr>
           <w:rFonts w:ascii="Consolas" w:hAnsi="Consolas"/>
@@ -1513,6 +1553,7 @@
         <w:t>df.rename</w:t>
       </w:r>
       <w:proofErr w:type="spellEnd"/>
+      <w:proofErr w:type="gramEnd"/>
       <w:r>
         <w:rPr>
           <w:rFonts w:ascii="Consolas" w:hAnsi="Consolas"/>
@@ -1573,6 +1614,7 @@
         <w:t xml:space="preserve"> = </w:t>
       </w:r>
       <w:proofErr w:type="spellStart"/>
+      <w:proofErr w:type="gramStart"/>
       <w:r>
         <w:rPr>
           <w:rFonts w:ascii="Consolas" w:hAnsi="Consolas"/>
@@ -1583,6 +1625,7 @@
         <w:t>df.rename</w:t>
       </w:r>
       <w:proofErr w:type="spellEnd"/>
+      <w:proofErr w:type="gramEnd"/>
       <w:r>
         <w:rPr>
           <w:rFonts w:ascii="Consolas" w:hAnsi="Consolas"/>
@@ -1663,6 +1706,7 @@
         <w:t xml:space="preserve"> = </w:t>
       </w:r>
       <w:proofErr w:type="spellStart"/>
+      <w:proofErr w:type="gramStart"/>
       <w:r>
         <w:rPr>
           <w:rFonts w:ascii="Consolas" w:hAnsi="Consolas"/>
@@ -1673,6 +1717,7 @@
         <w:t>df.rename</w:t>
       </w:r>
       <w:proofErr w:type="spellEnd"/>
+      <w:proofErr w:type="gramEnd"/>
       <w:r>
         <w:rPr>
           <w:rFonts w:ascii="Consolas" w:hAnsi="Consolas"/>
@@ -1749,7 +1794,27 @@
           <w:szCs w:val="22"/>
           <w:lang w:val="en-US"/>
         </w:rPr>
-        <w:t>df = df.dropna()</w:t>
+        <w:t xml:space="preserve">df = </w:t>
+      </w:r>
+      <w:proofErr w:type="gramStart"/>
+      <w:r>
+        <w:rPr>
+          <w:rFonts w:ascii="Consolas" w:hAnsi="Consolas"/>
+          <w:sz w:val="22"/>
+          <w:szCs w:val="22"/>
+          <w:lang w:val="en-US"/>
+        </w:rPr>
+        <w:t>df.dropna</w:t>
+      </w:r>
+      <w:proofErr w:type="gramEnd"/>
+      <w:r>
+        <w:rPr>
+          <w:rFonts w:ascii="Consolas" w:hAnsi="Consolas"/>
+          <w:sz w:val="22"/>
+          <w:szCs w:val="22"/>
+          <w:lang w:val="en-US"/>
+        </w:rPr>
+        <w:t>()</w:t>
       </w:r>
     </w:p>
     <w:p>
@@ -1809,7 +1874,17 @@
           <w:szCs w:val="22"/>
           <w:lang w:val="en-US"/>
         </w:rPr>
-        <w:t>['Children'].</w:t>
+        <w:t>['Children'</w:t>
+      </w:r>
+      <w:proofErr w:type="gramStart"/>
+      <w:r>
+        <w:rPr>
+          <w:rFonts w:ascii="Consolas" w:hAnsi="Consolas"/>
+          <w:sz w:val="22"/>
+          <w:szCs w:val="22"/>
+          <w:lang w:val="en-US"/>
+        </w:rPr>
+        <w:t>].</w:t>
       </w:r>
       <w:proofErr w:type="spellStart"/>
       <w:r>
@@ -1822,6 +1897,7 @@
         <w:t>astype</w:t>
       </w:r>
       <w:proofErr w:type="spellEnd"/>
+      <w:proofErr w:type="gramEnd"/>
       <w:r>
         <w:rPr>
           <w:rFonts w:ascii="Consolas" w:hAnsi="Consolas"/>
@@ -1879,7 +1955,17 @@
           <w:szCs w:val="22"/>
           <w:lang w:val="en-US"/>
         </w:rPr>
-        <w:t>['Purchases'].</w:t>
+        <w:t>['Purchases'</w:t>
+      </w:r>
+      <w:proofErr w:type="gramStart"/>
+      <w:r>
+        <w:rPr>
+          <w:rFonts w:ascii="Consolas" w:hAnsi="Consolas"/>
+          <w:sz w:val="22"/>
+          <w:szCs w:val="22"/>
+          <w:lang w:val="en-US"/>
+        </w:rPr>
+        <w:t>].</w:t>
       </w:r>
       <w:proofErr w:type="spellStart"/>
       <w:r>
@@ -1892,6 +1978,7 @@
         <w:t>astype</w:t>
       </w:r>
       <w:proofErr w:type="spellEnd"/>
+      <w:proofErr w:type="gramEnd"/>
       <w:r>
         <w:rPr>
           <w:rFonts w:ascii="Consolas" w:hAnsi="Consolas"/>
@@ -2170,7 +2257,27 @@
           <w:szCs w:val="22"/>
           <w:lang w:val="en-US"/>
         </w:rPr>
-        <w:t>'].replace(</w:t>
+        <w:t>'</w:t>
+      </w:r>
+      <w:proofErr w:type="gramStart"/>
+      <w:r>
+        <w:rPr>
+          <w:rFonts w:ascii="Consolas" w:hAnsi="Consolas"/>
+          <w:sz w:val="22"/>
+          <w:szCs w:val="22"/>
+          <w:lang w:val="en-US"/>
+        </w:rPr>
+        <w:t>].replace</w:t>
+      </w:r>
+      <w:proofErr w:type="gramEnd"/>
+      <w:r>
+        <w:rPr>
+          <w:rFonts w:ascii="Consolas" w:hAnsi="Consolas"/>
+          <w:sz w:val="22"/>
+          <w:szCs w:val="22"/>
+          <w:lang w:val="en-US"/>
+        </w:rPr>
+        <w:t>(</w:t>
       </w:r>
       <w:proofErr w:type="spellStart"/>
       <w:r>
@@ -2280,7 +2387,27 @@
           <w:szCs w:val="22"/>
           <w:lang w:val="en-US"/>
         </w:rPr>
-        <w:t>'].replace('</w:t>
+        <w:t>'</w:t>
+      </w:r>
+      <w:proofErr w:type="gramStart"/>
+      <w:r>
+        <w:rPr>
+          <w:rFonts w:ascii="Consolas" w:hAnsi="Consolas"/>
+          <w:sz w:val="22"/>
+          <w:szCs w:val="22"/>
+          <w:lang w:val="en-US"/>
+        </w:rPr>
+        <w:t>].replace</w:t>
+      </w:r>
+      <w:proofErr w:type="gramEnd"/>
+      <w:r>
+        <w:rPr>
+          <w:rFonts w:ascii="Consolas" w:hAnsi="Consolas"/>
+          <w:sz w:val="22"/>
+          <w:szCs w:val="22"/>
+          <w:lang w:val="en-US"/>
+        </w:rPr>
+        <w:t>('</w:t>
       </w:r>
       <w:proofErr w:type="spellStart"/>
       <w:r>
@@ -2324,7 +2451,21 @@
         <w:rPr>
           <w:lang w:val="en-US"/>
         </w:rPr>
-        <w:t>df = df.drop_duplicates()</w:t>
+        <w:t xml:space="preserve">df = </w:t>
+      </w:r>
+      <w:proofErr w:type="gramStart"/>
+      <w:r>
+        <w:rPr>
+          <w:lang w:val="en-US"/>
+        </w:rPr>
+        <w:t>df.drop</w:t>
+      </w:r>
+      <w:proofErr w:type="gramEnd"/>
+      <w:r>
+        <w:rPr>
+          <w:lang w:val="en-US"/>
+        </w:rPr>
+        <w:t>_duplicates()</w:t>
       </w:r>
     </w:p>
     <w:p>
@@ -2371,10 +2512,12 @@
         <w:t>Для того, чтобы понять, на основе каких данных можно составлять диаграммы, можно вывести маленькую часть датасета с помощью метода `</w:t>
       </w:r>
       <w:proofErr w:type="spellStart"/>
+      <w:proofErr w:type="gramStart"/>
       <w:r>
         <w:t>df.head</w:t>
       </w:r>
       <w:proofErr w:type="spellEnd"/>
+      <w:proofErr w:type="gramEnd"/>
       <w:r>
         <w:t xml:space="preserve">()` </w:t>
       </w:r>
@@ -2535,6 +2678,7 @@
         </w:rPr>
       </w:pPr>
       <w:proofErr w:type="spellStart"/>
+      <w:proofErr w:type="gramStart"/>
       <w:r>
         <w:rPr>
           <w:lang w:val="en-US"/>
@@ -2542,6 +2686,7 @@
         <w:t>plt.scatter</w:t>
       </w:r>
       <w:proofErr w:type="spellEnd"/>
+      <w:proofErr w:type="gramEnd"/>
       <w:r>
         <w:rPr>
           <w:lang w:val="en-US"/>
@@ -2596,10 +2741,12 @@
         <w:pStyle w:val="a3"/>
       </w:pPr>
       <w:proofErr w:type="spellStart"/>
+      <w:proofErr w:type="gramStart"/>
       <w:r>
         <w:t>plt.title</w:t>
       </w:r>
       <w:proofErr w:type="spellEnd"/>
+      <w:proofErr w:type="gramEnd"/>
       <w:r>
         <w:t>('Диаграмма рассеяния возраста от дохода')</w:t>
       </w:r>
@@ -2609,10 +2756,12 @@
         <w:pStyle w:val="a3"/>
       </w:pPr>
       <w:proofErr w:type="spellStart"/>
+      <w:proofErr w:type="gramStart"/>
       <w:r>
         <w:t>plt.show</w:t>
       </w:r>
       <w:proofErr w:type="spellEnd"/>
+      <w:proofErr w:type="gramEnd"/>
       <w:r>
         <w:t>()</w:t>
       </w:r>
@@ -2710,12 +2859,17 @@
         <w:t>` была выведена матрица диаграмм, где показана взаимосвязь всех числовых столбцов. Были выведены все столбцы, кроме столбца `ID`, он был удалён с помощью метода `</w:t>
       </w:r>
       <w:proofErr w:type="spellStart"/>
+      <w:proofErr w:type="gramStart"/>
       <w:r>
         <w:t>drop</w:t>
       </w:r>
       <w:proofErr w:type="spellEnd"/>
       <w:r>
-        <w:t>()`</w:t>
+        <w:t>(</w:t>
+      </w:r>
+      <w:proofErr w:type="gramEnd"/>
+      <w:r>
+        <w:t>)`</w:t>
       </w:r>
       <w:r>
         <w:t xml:space="preserve"> (см. Рисунок 3).</w:t>
@@ -2743,6 +2897,7 @@
         <w:t xml:space="preserve"> = </w:t>
       </w:r>
       <w:proofErr w:type="spellStart"/>
+      <w:proofErr w:type="gramStart"/>
       <w:r>
         <w:rPr>
           <w:lang w:val="en-US"/>
@@ -2750,6 +2905,7 @@
         <w:t>df.drop</w:t>
       </w:r>
       <w:proofErr w:type="spellEnd"/>
+      <w:proofErr w:type="gramEnd"/>
       <w:r>
         <w:rPr>
           <w:lang w:val="en-US"/>
@@ -2776,10 +2932,12 @@
         <w:pStyle w:val="a3"/>
       </w:pPr>
       <w:proofErr w:type="spellStart"/>
+      <w:proofErr w:type="gramStart"/>
       <w:r>
         <w:t>sns.pairplot</w:t>
       </w:r>
       <w:proofErr w:type="spellEnd"/>
+      <w:proofErr w:type="gramEnd"/>
       <w:r>
         <w:t>(</w:t>
       </w:r>
@@ -2879,12 +3037,17 @@
         <w:t>Была составлена матрица ковариаций с помощью метода `</w:t>
       </w:r>
       <w:proofErr w:type="spellStart"/>
+      <w:proofErr w:type="gramStart"/>
       <w:r>
         <w:t>cov</w:t>
       </w:r>
       <w:proofErr w:type="spellEnd"/>
       <w:r>
-        <w:t>()`</w:t>
+        <w:t>(</w:t>
+      </w:r>
+      <w:proofErr w:type="gramEnd"/>
+      <w:r>
+        <w:t>)`</w:t>
       </w:r>
       <w:r>
         <w:t xml:space="preserve"> (см. Рисунок 4).</w:t>
@@ -2982,10 +3145,12 @@
         <w:t>Далее была выведена таблица корреляции всех числовых столбцов с помощью метода `</w:t>
       </w:r>
       <w:proofErr w:type="spellStart"/>
+      <w:proofErr w:type="gramStart"/>
       <w:r>
         <w:t>df.corr</w:t>
       </w:r>
       <w:proofErr w:type="spellEnd"/>
+      <w:proofErr w:type="gramEnd"/>
       <w:r>
         <w:t>()`</w:t>
       </w:r>
@@ -3022,9 +3187,35 @@
         <w:rPr>
           <w:lang w:val="en-US"/>
         </w:rPr>
-        <w:t>df_corr.corr</w:t>
-      </w:r>
-      <w:proofErr w:type="spellEnd"/>
+        <w:t>df</w:t>
+      </w:r>
+      <w:r>
+        <w:rPr>
+          <w:lang w:val="en-US"/>
+        </w:rPr>
+        <w:t>_</w:t>
+      </w:r>
+      <w:proofErr w:type="gramStart"/>
+      <w:r>
+        <w:rPr>
+          <w:lang w:val="en-US"/>
+        </w:rPr>
+        <w:t>corr</w:t>
+      </w:r>
+      <w:r>
+        <w:rPr>
+          <w:lang w:val="en-US"/>
+        </w:rPr>
+        <w:t>.</w:t>
+      </w:r>
+      <w:r>
+        <w:rPr>
+          <w:lang w:val="en-US"/>
+        </w:rPr>
+        <w:t>corr</w:t>
+      </w:r>
+      <w:proofErr w:type="spellEnd"/>
+      <w:proofErr w:type="gramEnd"/>
       <w:r>
         <w:rPr>
           <w:lang w:val="en-US"/>
@@ -3036,14 +3227,38 @@
         <w:rPr>
           <w:lang w:val="en-US"/>
         </w:rPr>
-        <w:t>numeric_only</w:t>
-      </w:r>
-      <w:proofErr w:type="spellEnd"/>
-      <w:r>
-        <w:rPr>
-          <w:lang w:val="en-US"/>
-        </w:rPr>
-        <w:t>= True)</w:t>
+        <w:t>numeric</w:t>
+      </w:r>
+      <w:r>
+        <w:rPr>
+          <w:lang w:val="en-US"/>
+        </w:rPr>
+        <w:t>_</w:t>
+      </w:r>
+      <w:r>
+        <w:rPr>
+          <w:lang w:val="en-US"/>
+        </w:rPr>
+        <w:t>only</w:t>
+      </w:r>
+      <w:proofErr w:type="spellEnd"/>
+      <w:r>
+        <w:rPr>
+          <w:lang w:val="en-US"/>
+        </w:rPr>
+        <w:t xml:space="preserve">= </w:t>
+      </w:r>
+      <w:r>
+        <w:rPr>
+          <w:lang w:val="en-US"/>
+        </w:rPr>
+        <w:t>True</w:t>
+      </w:r>
+      <w:r>
+        <w:rPr>
+          <w:lang w:val="en-US"/>
+        </w:rPr>
+        <w:t>)</w:t>
       </w:r>
     </w:p>
     <w:p>
@@ -3184,6 +3399,7 @@
         </w:rPr>
       </w:pPr>
       <w:proofErr w:type="spellStart"/>
+      <w:proofErr w:type="gramStart"/>
       <w:r>
         <w:rPr>
           <w:lang w:val="en-US"/>
@@ -3191,6 +3407,7 @@
         <w:t>sns.heatmap</w:t>
       </w:r>
       <w:proofErr w:type="spellEnd"/>
+      <w:proofErr w:type="gramEnd"/>
       <w:r>
         <w:rPr>
           <w:lang w:val="en-US"/>
@@ -3245,10 +3462,12 @@
         <w:pStyle w:val="a3"/>
       </w:pPr>
       <w:proofErr w:type="spellStart"/>
+      <w:proofErr w:type="gramStart"/>
       <w:r>
         <w:t>plt.title</w:t>
       </w:r>
       <w:proofErr w:type="spellEnd"/>
+      <w:proofErr w:type="gramEnd"/>
       <w:r>
         <w:t>('Тепловая карта корреляций')</w:t>
       </w:r>
@@ -3258,10 +3477,12 @@
         <w:pStyle w:val="a3"/>
       </w:pPr>
       <w:proofErr w:type="spellStart"/>
+      <w:proofErr w:type="gramStart"/>
       <w:r>
         <w:t>plt.show</w:t>
       </w:r>
       <w:proofErr w:type="spellEnd"/>
+      <w:proofErr w:type="gramEnd"/>
       <w:r>
         <w:t>()</w:t>
       </w:r>
@@ -3429,9 +3650,11 @@
         <w:t>pd.DataFrame</w:t>
       </w:r>
       <w:proofErr w:type="spellEnd"/>
+      <w:proofErr w:type="gramStart"/>
       <w:r>
         <w:t>()`</w:t>
       </w:r>
+      <w:proofErr w:type="gramEnd"/>
       <w:r>
         <w:t xml:space="preserve"> (см. Рисунок 7).</w:t>
       </w:r>
@@ -3450,6 +3673,7 @@
         <w:t xml:space="preserve">un = </w:t>
       </w:r>
       <w:proofErr w:type="spellStart"/>
+      <w:proofErr w:type="gramStart"/>
       <w:r>
         <w:rPr>
           <w:lang w:val="en-US"/>
@@ -3457,6 +3681,7 @@
         <w:t>df.groupby</w:t>
       </w:r>
       <w:proofErr w:type="spellEnd"/>
+      <w:proofErr w:type="gramEnd"/>
       <w:r>
         <w:rPr>
           <w:lang w:val="en-US"/>
@@ -3497,7 +3722,21 @@
         <w:rPr>
           <w:lang w:val="en-US"/>
         </w:rPr>
-        <w:t xml:space="preserve"> = un['ID'].count()</w:t>
+        <w:t xml:space="preserve"> = un['ID'</w:t>
+      </w:r>
+      <w:proofErr w:type="gramStart"/>
+      <w:r>
+        <w:rPr>
+          <w:lang w:val="en-US"/>
+        </w:rPr>
+        <w:t>].count</w:t>
+      </w:r>
+      <w:proofErr w:type="gramEnd"/>
+      <w:r>
+        <w:rPr>
+          <w:lang w:val="en-US"/>
+        </w:rPr>
+        <w:t>()</w:t>
       </w:r>
     </w:p>
     <w:p>
@@ -3514,6 +3753,7 @@
         <w:t xml:space="preserve">hist = </w:t>
       </w:r>
       <w:proofErr w:type="spellStart"/>
+      <w:proofErr w:type="gramStart"/>
       <w:r>
         <w:rPr>
           <w:lang w:val="en-US"/>
@@ -3521,6 +3761,7 @@
         <w:t>pd.DataFrame</w:t>
       </w:r>
       <w:proofErr w:type="spellEnd"/>
+      <w:proofErr w:type="gramEnd"/>
       <w:r>
         <w:rPr>
           <w:lang w:val="en-US"/>
@@ -3707,11 +3948,19 @@
           <w:lang w:val="en-US"/>
         </w:rPr>
       </w:pPr>
-      <w:r>
-        <w:rPr>
-          <w:lang w:val="en-US"/>
-        </w:rPr>
-        <w:t>sns.histplot(data=hist,x="Marital_Status",weights="ID",hue="Children", multiple="dodge",</w:t>
+      <w:proofErr w:type="gramStart"/>
+      <w:r>
+        <w:rPr>
+          <w:lang w:val="en-US"/>
+        </w:rPr>
+        <w:t>sns.histplot</w:t>
+      </w:r>
+      <w:proofErr w:type="gramEnd"/>
+      <w:r>
+        <w:rPr>
+          <w:lang w:val="en-US"/>
+        </w:rPr>
+        <w:t>(data=hist,x="Marital_Status",weights="ID",hue="Children", multiple="dodge",</w:t>
       </w:r>
       <w:proofErr w:type="spellStart"/>
       <w:r>
@@ -3741,10 +3990,12 @@
         <w:pStyle w:val="a3"/>
       </w:pPr>
       <w:proofErr w:type="spellStart"/>
+      <w:proofErr w:type="gramStart"/>
       <w:r>
         <w:t>plt.xlabel</w:t>
       </w:r>
       <w:proofErr w:type="spellEnd"/>
+      <w:proofErr w:type="gramEnd"/>
       <w:r>
         <w:t>('Семейное положение')</w:t>
       </w:r>
@@ -3754,10 +4005,12 @@
         <w:pStyle w:val="a3"/>
       </w:pPr>
       <w:proofErr w:type="spellStart"/>
+      <w:proofErr w:type="gramStart"/>
       <w:r>
         <w:t>plt.ylabel</w:t>
       </w:r>
       <w:proofErr w:type="spellEnd"/>
+      <w:proofErr w:type="gramEnd"/>
       <w:r>
         <w:t>('Количество клиентов')</w:t>
       </w:r>
@@ -3767,10 +4020,12 @@
         <w:pStyle w:val="a3"/>
       </w:pPr>
       <w:proofErr w:type="spellStart"/>
+      <w:proofErr w:type="gramStart"/>
       <w:r>
         <w:t>plt.title</w:t>
       </w:r>
       <w:proofErr w:type="spellEnd"/>
+      <w:proofErr w:type="gramEnd"/>
       <w:r>
         <w:t>('Диаграмма количества клиентов по семейному статусу и числу детей')</w:t>
       </w:r>
@@ -3780,11 +4035,13 @@
         <w:pStyle w:val="a3"/>
       </w:pPr>
       <w:proofErr w:type="spellStart"/>
+      <w:proofErr w:type="gramStart"/>
       <w:r>
         <w:lastRenderedPageBreak/>
         <w:t>plt.show</w:t>
       </w:r>
       <w:proofErr w:type="spellEnd"/>
+      <w:proofErr w:type="gramEnd"/>
       <w:r>
         <w:t>()</w:t>
       </w:r>
@@ -3963,10 +4220,12 @@
         <w:t xml:space="preserve"> метода `</w:t>
       </w:r>
       <w:proofErr w:type="spellStart"/>
+      <w:proofErr w:type="gramStart"/>
       <w:r>
         <w:t>pivot.table</w:t>
       </w:r>
       <w:proofErr w:type="spellEnd"/>
+      <w:proofErr w:type="gramEnd"/>
       <w:r>
         <w:t>()`</w:t>
       </w:r>
@@ -3996,11 +4255,19 @@
         <w:t xml:space="preserve"> = </w:t>
       </w:r>
       <w:proofErr w:type="spellStart"/>
-      <w:r>
-        <w:rPr>
-          <w:lang w:val="en-US"/>
-        </w:rPr>
-        <w:t>df.pivot_table</w:t>
+      <w:proofErr w:type="gramStart"/>
+      <w:r>
+        <w:rPr>
+          <w:lang w:val="en-US"/>
+        </w:rPr>
+        <w:t>df.pivot</w:t>
+      </w:r>
+      <w:proofErr w:type="gramEnd"/>
+      <w:r>
+        <w:rPr>
+          <w:lang w:val="en-US"/>
+        </w:rPr>
+        <w:t>_table</w:t>
       </w:r>
       <w:proofErr w:type="spellEnd"/>
       <w:r>
@@ -4183,7 +4450,21 @@
         <w:rPr>
           <w:lang w:val="en-US"/>
         </w:rPr>
-        <w:t>pivot_min.reset_index</w:t>
+        <w:t>pivot_</w:t>
+      </w:r>
+      <w:proofErr w:type="gramStart"/>
+      <w:r>
+        <w:rPr>
+          <w:lang w:val="en-US"/>
+        </w:rPr>
+        <w:t>min.reset</w:t>
+      </w:r>
+      <w:proofErr w:type="gramEnd"/>
+      <w:r>
+        <w:rPr>
+          <w:lang w:val="en-US"/>
+        </w:rPr>
+        <w:t>_index</w:t>
       </w:r>
       <w:proofErr w:type="spellEnd"/>
       <w:r>
@@ -4219,9 +4500,17 @@
         <w:rPr>
           <w:lang w:val="en-US"/>
         </w:rPr>
-        <w:t>pivot_min.plot</w:t>
-      </w:r>
-      <w:proofErr w:type="spellEnd"/>
+        <w:t>pivot_</w:t>
+      </w:r>
+      <w:proofErr w:type="gramStart"/>
+      <w:r>
+        <w:rPr>
+          <w:lang w:val="en-US"/>
+        </w:rPr>
+        <w:t>min.plot</w:t>
+      </w:r>
+      <w:proofErr w:type="spellEnd"/>
+      <w:proofErr w:type="gramEnd"/>
       <w:r>
         <w:rPr>
           <w:lang w:val="en-US"/>
@@ -4256,10 +4545,12 @@
         <w:pStyle w:val="a3"/>
       </w:pPr>
       <w:proofErr w:type="spellStart"/>
+      <w:proofErr w:type="gramStart"/>
       <w:r>
         <w:t>plt.xlabel</w:t>
       </w:r>
       <w:proofErr w:type="spellEnd"/>
+      <w:proofErr w:type="gramEnd"/>
       <w:r>
         <w:t>('Уровень образования')</w:t>
       </w:r>
@@ -4269,10 +4560,12 @@
         <w:pStyle w:val="a3"/>
       </w:pPr>
       <w:proofErr w:type="spellStart"/>
+      <w:proofErr w:type="gramStart"/>
       <w:r>
         <w:t>plt.ylabel</w:t>
       </w:r>
       <w:proofErr w:type="spellEnd"/>
+      <w:proofErr w:type="gramEnd"/>
       <w:r>
         <w:t>('Минимальный доход')</w:t>
       </w:r>
@@ -4282,10 +4575,12 @@
         <w:pStyle w:val="a3"/>
       </w:pPr>
       <w:proofErr w:type="spellStart"/>
+      <w:proofErr w:type="gramStart"/>
       <w:r>
         <w:t>plt.title</w:t>
       </w:r>
       <w:proofErr w:type="spellEnd"/>
+      <w:proofErr w:type="gramEnd"/>
       <w:r>
         <w:t>('График минимального дохода по образованию')</w:t>
       </w:r>
@@ -4298,6 +4593,7 @@
         </w:rPr>
       </w:pPr>
       <w:proofErr w:type="spellStart"/>
+      <w:proofErr w:type="gramStart"/>
       <w:r>
         <w:rPr>
           <w:lang w:val="en-US"/>
@@ -4305,6 +4601,7 @@
         <w:t>plt.grid</w:t>
       </w:r>
       <w:proofErr w:type="spellEnd"/>
+      <w:proofErr w:type="gramEnd"/>
       <w:r>
         <w:rPr>
           <w:lang w:val="en-US"/>
@@ -4328,6 +4625,7 @@
         </w:rPr>
       </w:pPr>
       <w:proofErr w:type="spellStart"/>
+      <w:proofErr w:type="gramStart"/>
       <w:r>
         <w:rPr>
           <w:lang w:val="en-US"/>
@@ -4335,6 +4633,7 @@
         <w:t>plt.show</w:t>
       </w:r>
       <w:proofErr w:type="spellEnd"/>
+      <w:proofErr w:type="gramEnd"/>
       <w:r>
         <w:rPr>
           <w:lang w:val="en-US"/>
@@ -4587,6 +4886,7 @@
         <w:t xml:space="preserve"> = </w:t>
       </w:r>
       <w:proofErr w:type="spellStart"/>
+      <w:proofErr w:type="gramStart"/>
       <w:r>
         <w:rPr>
           <w:lang w:val="en-US"/>
@@ -4594,6 +4894,7 @@
         <w:t>df.query</w:t>
       </w:r>
       <w:proofErr w:type="spellEnd"/>
+      <w:proofErr w:type="gramEnd"/>
       <w:r>
         <w:rPr>
           <w:lang w:val="en-US"/>
@@ -4641,7 +4942,21 @@
         <w:rPr>
           <w:lang w:val="en-US"/>
         </w:rPr>
-        <w:t>df_filter.pivot_table</w:t>
+        <w:t>df_</w:t>
+      </w:r>
+      <w:proofErr w:type="gramStart"/>
+      <w:r>
+        <w:rPr>
+          <w:lang w:val="en-US"/>
+        </w:rPr>
+        <w:t>filter.pivot</w:t>
+      </w:r>
+      <w:proofErr w:type="gramEnd"/>
+      <w:r>
+        <w:rPr>
+          <w:lang w:val="en-US"/>
+        </w:rPr>
+        <w:t>_table</w:t>
       </w:r>
       <w:proofErr w:type="spellEnd"/>
       <w:r>
@@ -4705,7 +5020,21 @@
         <w:rPr>
           <w:lang w:val="en-US"/>
         </w:rPr>
-        <w:t>filter_pivot.reset_index</w:t>
+        <w:t>filter_</w:t>
+      </w:r>
+      <w:proofErr w:type="gramStart"/>
+      <w:r>
+        <w:rPr>
+          <w:lang w:val="en-US"/>
+        </w:rPr>
+        <w:t>pivot.reset</w:t>
+      </w:r>
+      <w:proofErr w:type="gramEnd"/>
+      <w:r>
+        <w:rPr>
+          <w:lang w:val="en-US"/>
+        </w:rPr>
+        <w:t>_index</w:t>
       </w:r>
       <w:proofErr w:type="spellEnd"/>
       <w:r>
@@ -4734,7 +5063,21 @@
         <w:rPr>
           <w:lang w:val="en-US"/>
         </w:rPr>
-        <w:t>plt.pie(filter_pivot['ID'],labels=filter_pivot['Marital_Status'],autopct='%1.1f%%')</w:t>
+        <w:t>plt.pie(filter_pivot['ID'</w:t>
+      </w:r>
+      <w:proofErr w:type="gramStart"/>
+      <w:r>
+        <w:rPr>
+          <w:lang w:val="en-US"/>
+        </w:rPr>
+        <w:t>],labels</w:t>
+      </w:r>
+      <w:proofErr w:type="gramEnd"/>
+      <w:r>
+        <w:rPr>
+          <w:lang w:val="en-US"/>
+        </w:rPr>
+        <w:t>=filter_pivot['Marital_Status'],autopct='%1.1f%%')</w:t>
       </w:r>
     </w:p>
     <w:p>
@@ -4742,11 +5085,13 @@
         <w:pStyle w:val="a3"/>
       </w:pPr>
       <w:proofErr w:type="spellStart"/>
+      <w:proofErr w:type="gramStart"/>
       <w:r>
         <w:lastRenderedPageBreak/>
         <w:t>plt.title</w:t>
       </w:r>
       <w:proofErr w:type="spellEnd"/>
+      <w:proofErr w:type="gramEnd"/>
       <w:r>
         <w:t>('Распределение клиентов по семейному положению')</w:t>
       </w:r>
@@ -4759,6 +5104,7 @@
         </w:rPr>
       </w:pPr>
       <w:proofErr w:type="spellStart"/>
+      <w:proofErr w:type="gramStart"/>
       <w:r>
         <w:rPr>
           <w:lang w:val="en-US"/>
@@ -4766,6 +5112,7 @@
         <w:t>plt.legend</w:t>
       </w:r>
       <w:proofErr w:type="spellEnd"/>
+      <w:proofErr w:type="gramEnd"/>
       <w:r>
         <w:rPr>
           <w:lang w:val="en-US"/>
@@ -4792,10 +5139,12 @@
         <w:pStyle w:val="a3"/>
       </w:pPr>
       <w:proofErr w:type="spellStart"/>
+      <w:proofErr w:type="gramStart"/>
       <w:r>
         <w:t>plt.show</w:t>
       </w:r>
       <w:proofErr w:type="spellEnd"/>
+      <w:proofErr w:type="gramEnd"/>
       <w:r>
         <w:t>()</w:t>
       </w:r>
